--- a/Document/易助第三阶段/易助UI设计文档.docx
+++ b/Document/易助第三阶段/易助UI设计文档.docx
@@ -1,6 +1,6 @@
 
 <file path=word/document.xml><?xml version="1.0" encoding="utf-8"?>
-<w:document xmlns:wpc="http://schemas.microsoft.com/office/word/2010/wordprocessingCanvas" xmlns:cx="http://schemas.microsoft.com/office/drawing/2014/chartex" xmlns:cx1="http://schemas.microsoft.com/office/drawing/2015/9/8/chartex" xmlns:cx2="http://schemas.microsoft.com/office/drawing/2015/10/21/chartex" xmlns:mc="http://schemas.openxmlformats.org/markup-compatibility/2006" xmlns:o="urn:schemas-microsoft-com:office:office" xmlns:r="http://schemas.openxmlformats.org/officeDocument/2006/relationships" xmlns:m="http://schemas.openxmlformats.org/officeDocument/2006/math" xmlns:v="urn:schemas-microsoft-com:vml" xmlns:wp14="http://schemas.microsoft.com/office/word/2010/wordprocessingDrawing" xmlns:wp="http://schemas.openxmlformats.org/drawingml/2006/wordprocessingDrawing" xmlns:w10="urn:schemas-microsoft-com:office:word" xmlns:w="http://schemas.openxmlformats.org/wordprocessingml/2006/main" xmlns:w14="http://schemas.microsoft.com/office/word/2010/wordml" xmlns:w15="http://schemas.microsoft.com/office/word/2012/wordml" xmlns:w16se="http://schemas.microsoft.com/office/word/2015/wordml/symex" xmlns:wpg="http://schemas.microsoft.com/office/word/2010/wordprocessingGroup" xmlns:wpi="http://schemas.microsoft.com/office/word/2010/wordprocessingInk" xmlns:wne="http://schemas.microsoft.com/office/word/2006/wordml" xmlns:wps="http://schemas.microsoft.com/office/word/2010/wordprocessingShape" mc:Ignorable="w14 w15 w16se wp14">
+<w:document xmlns:wpc="http://schemas.microsoft.com/office/word/2010/wordprocessingCanvas" xmlns:cx="http://schemas.microsoft.com/office/drawing/2014/chartex" xmlns:cx1="http://schemas.microsoft.com/office/drawing/2015/9/8/chartex" xmlns:cx2="http://schemas.microsoft.com/office/drawing/2015/10/21/chartex" xmlns:cx3="http://schemas.microsoft.com/office/drawing/2016/5/9/chartex" xmlns:cx4="http://schemas.microsoft.com/office/drawing/2016/5/10/chartex" xmlns:cx5="http://schemas.microsoft.com/office/drawing/2016/5/11/chartex" xmlns:cx6="http://schemas.microsoft.com/office/drawing/2016/5/12/chartex" xmlns:cx7="http://schemas.microsoft.com/office/drawing/2016/5/13/chartex" xmlns:cx8="http://schemas.microsoft.com/office/drawing/2016/5/14/chartex" xmlns:mc="http://schemas.openxmlformats.org/markup-compatibility/2006" xmlns:aink="http://schemas.microsoft.com/office/drawing/2016/ink" xmlns:am3d="http://schemas.microsoft.com/office/drawing/2017/model3d" xmlns:o="urn:schemas-microsoft-com:office:office" xmlns:r="http://schemas.openxmlformats.org/officeDocument/2006/relationships" xmlns:m="http://schemas.openxmlformats.org/officeDocument/2006/math" xmlns:v="urn:schemas-microsoft-com:vml" xmlns:wp14="http://schemas.microsoft.com/office/word/2010/wordprocessingDrawing" xmlns:wp="http://schemas.openxmlformats.org/drawingml/2006/wordprocessingDrawing" xmlns:w10="urn:schemas-microsoft-com:office:word" xmlns:w="http://schemas.openxmlformats.org/wordprocessingml/2006/main" xmlns:w14="http://schemas.microsoft.com/office/word/2010/wordml" xmlns:w15="http://schemas.microsoft.com/office/word/2012/wordml" xmlns:w16cid="http://schemas.microsoft.com/office/word/2016/wordml/cid" xmlns:w16se="http://schemas.microsoft.com/office/word/2015/wordml/symex" xmlns:wpg="http://schemas.microsoft.com/office/word/2010/wordprocessingGroup" xmlns:wpi="http://schemas.microsoft.com/office/word/2010/wordprocessingInk" xmlns:wne="http://schemas.microsoft.com/office/word/2006/wordml" xmlns:wps="http://schemas.microsoft.com/office/word/2010/wordprocessingShape" mc:Ignorable="w14 w15 w16se w16cid wp14">
   <w:body>
     <w:sdt>
       <w:sdtPr>
@@ -138,6 +138,7 @@
                                 <w:sdt>
                                   <w:sdtPr>
                                     <w:rPr>
+                                      <w:rFonts w:ascii="宋体" w:eastAsia="宋体" w:hAnsi="宋体"/>
                                       <w:color w:val="FFFFFF" w:themeColor="background1"/>
                                       <w:sz w:val="28"/>
                                       <w:szCs w:val="28"/>
@@ -146,7 +147,7 @@
                                     <w:tag w:val=""/>
                                     <w:id w:val="-650599894"/>
                                     <w:dataBinding w:prefixMappings="xmlns:ns0='http://schemas.microsoft.com/office/2006/coverPageProps' " w:xpath="/ns0:CoverPageProperties[1]/ns0:PublishDate[1]" w:storeItemID="{55AF091B-3C7A-41E3-B477-F2FDAA23CFDA}"/>
-                                    <w:date w:fullDate="2017-04-18T00:00:00Z">
+                                    <w:date w:fullDate="2017-07-06T00:00:00Z">
                                       <w:dateFormat w:val="yyyy-M-d"/>
                                       <w:lid w:val="zh-CN"/>
                                       <w:storeMappedDataAs w:val="dateTime"/>
@@ -160,6 +161,7 @@
                                         <w:pStyle w:val="a7"/>
                                         <w:jc w:val="right"/>
                                         <w:rPr>
+                                          <w:rFonts w:ascii="宋体" w:eastAsia="宋体" w:hAnsi="宋体"/>
                                           <w:color w:val="FFFFFF" w:themeColor="background1"/>
                                           <w:sz w:val="28"/>
                                           <w:szCs w:val="28"/>
@@ -167,12 +169,21 @@
                                       </w:pPr>
                                       <w:r>
                                         <w:rPr>
-                                          <w:rFonts w:hint="eastAsia"/>
+                                          <w:rFonts w:ascii="宋体" w:eastAsia="宋体" w:hAnsi="宋体" w:hint="eastAsia"/>
                                           <w:color w:val="FFFFFF" w:themeColor="background1"/>
                                           <w:sz w:val="28"/>
                                           <w:szCs w:val="28"/>
                                         </w:rPr>
-                                        <w:t>2017-4-18</w:t>
+                                        <w:t>2017-</w:t>
+                                      </w:r>
+                                      <w:r>
+                                        <w:rPr>
+                                          <w:rFonts w:ascii="宋体" w:eastAsia="宋体" w:hAnsi="宋体"/>
+                                          <w:color w:val="FFFFFF" w:themeColor="background1"/>
+                                          <w:sz w:val="28"/>
+                                          <w:szCs w:val="28"/>
+                                        </w:rPr>
+                                        <w:t>7-6</w:t>
                                       </w:r>
                                     </w:p>
                                   </w:sdtContent>
@@ -3452,6 +3463,7 @@
                           <w:sdt>
                             <w:sdtPr>
                               <w:rPr>
+                                <w:rFonts w:ascii="宋体" w:eastAsia="宋体" w:hAnsi="宋体"/>
                                 <w:color w:val="FFFFFF" w:themeColor="background1"/>
                                 <w:sz w:val="28"/>
                                 <w:szCs w:val="28"/>
@@ -3460,7 +3472,7 @@
                               <w:tag w:val=""/>
                               <w:id w:val="-650599894"/>
                               <w:dataBinding w:prefixMappings="xmlns:ns0='http://schemas.microsoft.com/office/2006/coverPageProps' " w:xpath="/ns0:CoverPageProperties[1]/ns0:PublishDate[1]" w:storeItemID="{55AF091B-3C7A-41E3-B477-F2FDAA23CFDA}"/>
-                              <w:date w:fullDate="2017-04-18T00:00:00Z">
+                              <w:date w:fullDate="2017-07-06T00:00:00Z">
                                 <w:dateFormat w:val="yyyy-M-d"/>
                                 <w:lid w:val="zh-CN"/>
                                 <w:storeMappedDataAs w:val="dateTime"/>
@@ -3474,6 +3486,7 @@
                                   <w:pStyle w:val="a7"/>
                                   <w:jc w:val="right"/>
                                   <w:rPr>
+                                    <w:rFonts w:ascii="宋体" w:eastAsia="宋体" w:hAnsi="宋体"/>
                                     <w:color w:val="FFFFFF" w:themeColor="background1"/>
                                     <w:sz w:val="28"/>
                                     <w:szCs w:val="28"/>
@@ -3481,12 +3494,21 @@
                                 </w:pPr>
                                 <w:r>
                                   <w:rPr>
-                                    <w:rFonts w:hint="eastAsia"/>
+                                    <w:rFonts w:ascii="宋体" w:eastAsia="宋体" w:hAnsi="宋体" w:hint="eastAsia"/>
                                     <w:color w:val="FFFFFF" w:themeColor="background1"/>
                                     <w:sz w:val="28"/>
                                     <w:szCs w:val="28"/>
                                   </w:rPr>
-                                  <w:t>2017-4-18</w:t>
+                                  <w:t>2017-</w:t>
+                                </w:r>
+                                <w:r>
+                                  <w:rPr>
+                                    <w:rFonts w:ascii="宋体" w:eastAsia="宋体" w:hAnsi="宋体"/>
+                                    <w:color w:val="FFFFFF" w:themeColor="background1"/>
+                                    <w:sz w:val="28"/>
+                                    <w:szCs w:val="28"/>
+                                  </w:rPr>
+                                  <w:t>7-6</w:t>
                                 </w:r>
                               </w:p>
                             </w:sdtContent>
@@ -3671,7 +3693,7 @@
                                 <w:sdt>
                                   <w:sdtPr>
                                     <w:rPr>
-                                      <w:rFonts w:ascii="黑体" w:eastAsia="黑体" w:hAnsi="黑体" w:cstheme="majorBidi"/>
+                                      <w:rFonts w:ascii="宋体" w:eastAsia="宋体" w:hAnsi="宋体" w:cstheme="majorBidi"/>
                                       <w:color w:val="262626" w:themeColor="text1" w:themeTint="D9"/>
                                       <w:sz w:val="72"/>
                                       <w:szCs w:val="72"/>
@@ -3686,7 +3708,7 @@
                                   <w:sdtContent>
                                     <w:r>
                                       <w:rPr>
-                                        <w:rFonts w:ascii="黑体" w:eastAsia="黑体" w:hAnsi="黑体" w:cstheme="majorBidi" w:hint="eastAsia"/>
+                                        <w:rFonts w:ascii="宋体" w:eastAsia="宋体" w:hAnsi="宋体" w:cstheme="majorBidi" w:hint="eastAsia"/>
                                         <w:color w:val="262626" w:themeColor="text1" w:themeTint="D9"/>
                                         <w:sz w:val="72"/>
                                         <w:szCs w:val="72"/>
@@ -3695,7 +3717,7 @@
                                     </w:r>
                                     <w:r>
                                       <w:rPr>
-                                        <w:rFonts w:ascii="黑体" w:eastAsia="黑体" w:hAnsi="黑体" w:cstheme="majorBidi" w:hint="eastAsia"/>
+                                        <w:rFonts w:ascii="宋体" w:eastAsia="宋体" w:hAnsi="宋体" w:cstheme="majorBidi" w:hint="eastAsia"/>
                                         <w:color w:val="262626" w:themeColor="text1" w:themeTint="D9"/>
                                         <w:sz w:val="72"/>
                                         <w:szCs w:val="72"/>
@@ -3704,7 +3726,7 @@
                                     </w:r>
                                     <w:r>
                                       <w:rPr>
-                                        <w:rFonts w:ascii="黑体" w:eastAsia="黑体" w:hAnsi="黑体" w:cstheme="majorBidi" w:hint="eastAsia"/>
+                                        <w:rFonts w:ascii="宋体" w:eastAsia="宋体" w:hAnsi="宋体" w:cstheme="majorBidi" w:hint="eastAsia"/>
                                         <w:color w:val="262626" w:themeColor="text1" w:themeTint="D9"/>
                                         <w:sz w:val="72"/>
                                         <w:szCs w:val="72"/>
@@ -3713,7 +3735,7 @@
                                     </w:r>
                                     <w:r>
                                       <w:rPr>
-                                        <w:rFonts w:ascii="黑体" w:eastAsia="黑体" w:hAnsi="黑体" w:cstheme="majorBidi"/>
+                                        <w:rFonts w:ascii="宋体" w:eastAsia="宋体" w:hAnsi="宋体" w:cstheme="majorBidi"/>
                                         <w:color w:val="262626" w:themeColor="text1" w:themeTint="D9"/>
                                         <w:sz w:val="72"/>
                                         <w:szCs w:val="72"/>
@@ -3773,7 +3795,7 @@
                           <w:sdt>
                             <w:sdtPr>
                               <w:rPr>
-                                <w:rFonts w:ascii="黑体" w:eastAsia="黑体" w:hAnsi="黑体" w:cstheme="majorBidi"/>
+                                <w:rFonts w:ascii="宋体" w:eastAsia="宋体" w:hAnsi="宋体" w:cstheme="majorBidi"/>
                                 <w:color w:val="262626" w:themeColor="text1" w:themeTint="D9"/>
                                 <w:sz w:val="72"/>
                                 <w:szCs w:val="72"/>
@@ -3788,7 +3810,7 @@
                             <w:sdtContent>
                               <w:r>
                                 <w:rPr>
-                                  <w:rFonts w:ascii="黑体" w:eastAsia="黑体" w:hAnsi="黑体" w:cstheme="majorBidi" w:hint="eastAsia"/>
+                                  <w:rFonts w:ascii="宋体" w:eastAsia="宋体" w:hAnsi="宋体" w:cstheme="majorBidi" w:hint="eastAsia"/>
                                   <w:color w:val="262626" w:themeColor="text1" w:themeTint="D9"/>
                                   <w:sz w:val="72"/>
                                   <w:szCs w:val="72"/>
@@ -3797,7 +3819,7 @@
                               </w:r>
                               <w:r>
                                 <w:rPr>
-                                  <w:rFonts w:ascii="黑体" w:eastAsia="黑体" w:hAnsi="黑体" w:cstheme="majorBidi" w:hint="eastAsia"/>
+                                  <w:rFonts w:ascii="宋体" w:eastAsia="宋体" w:hAnsi="宋体" w:cstheme="majorBidi" w:hint="eastAsia"/>
                                   <w:color w:val="262626" w:themeColor="text1" w:themeTint="D9"/>
                                   <w:sz w:val="72"/>
                                   <w:szCs w:val="72"/>
@@ -3806,7 +3828,7 @@
                               </w:r>
                               <w:r>
                                 <w:rPr>
-                                  <w:rFonts w:ascii="黑体" w:eastAsia="黑体" w:hAnsi="黑体" w:cstheme="majorBidi" w:hint="eastAsia"/>
+                                  <w:rFonts w:ascii="宋体" w:eastAsia="宋体" w:hAnsi="宋体" w:cstheme="majorBidi" w:hint="eastAsia"/>
                                   <w:color w:val="262626" w:themeColor="text1" w:themeTint="D9"/>
                                   <w:sz w:val="72"/>
                                   <w:szCs w:val="72"/>
@@ -3815,7 +3837,7 @@
                               </w:r>
                               <w:r>
                                 <w:rPr>
-                                  <w:rFonts w:ascii="黑体" w:eastAsia="黑体" w:hAnsi="黑体" w:cstheme="majorBidi"/>
+                                  <w:rFonts w:ascii="宋体" w:eastAsia="宋体" w:hAnsi="宋体" w:cstheme="majorBidi"/>
                                   <w:color w:val="262626" w:themeColor="text1" w:themeTint="D9"/>
                                   <w:sz w:val="72"/>
                                   <w:szCs w:val="72"/>
@@ -3829,7 +3851,6 @@
                           <w:pPr>
                             <w:spacing w:before="120"/>
                             <w:rPr>
-                              <w:rFonts w:hint="eastAsia"/>
                               <w:sz w:val="36"/>
                               <w:szCs w:val="36"/>
                             </w:rPr>
@@ -3915,6 +3936,7 @@
                                     <w:alias w:val="作者"/>
                                     <w:tag w:val=""/>
                                     <w:id w:val="-1782800291"/>
+                                    <w:showingPlcHdr/>
                                     <w:dataBinding w:prefixMappings="xmlns:ns0='http://purl.org/dc/elements/1.1/' xmlns:ns1='http://schemas.openxmlformats.org/package/2006/metadata/core-properties' " w:xpath="/ns1:coreProperties[1]/ns0:creator[1]" w:storeItemID="{6C3C8BC8-F283-45AE-878A-BAB7291924A1}"/>
                                     <w:text/>
                                   </w:sdtPr>
@@ -3922,58 +3944,10 @@
                                   <w:sdtContent>
                                     <w:r>
                                       <w:rPr>
-                                        <w:rFonts w:hint="eastAsia"/>
                                         <w:color w:val="4472C4" w:themeColor="accent1"/>
                                         <w:szCs w:val="26"/>
                                       </w:rPr>
-                                      <w:t>易</w:t>
-                                    </w:r>
-                                    <w:proofErr w:type="gramStart"/>
-                                    <w:r>
-                                      <w:rPr>
-                                        <w:rFonts w:hint="eastAsia"/>
-                                        <w:color w:val="4472C4" w:themeColor="accent1"/>
-                                        <w:szCs w:val="26"/>
-                                      </w:rPr>
-                                      <w:t>助项目</w:t>
-                                    </w:r>
-                                    <w:proofErr w:type="gramEnd"/>
-                                    <w:r>
-                                      <w:rPr>
-                                        <w:color w:val="4472C4" w:themeColor="accent1"/>
-                                        <w:szCs w:val="26"/>
-                                      </w:rPr>
-                                      <w:t>团队成员：李敏惠、林国丹、童</w:t>
-                                    </w:r>
-                                    <w:r>
-                                      <w:rPr>
-                                        <w:rFonts w:hint="eastAsia"/>
-                                        <w:color w:val="4472C4" w:themeColor="accent1"/>
-                                        <w:szCs w:val="26"/>
-                                      </w:rPr>
-                                      <w:t>云</w:t>
-                                    </w:r>
-                                    <w:r>
-                                      <w:rPr>
-                                        <w:color w:val="4472C4" w:themeColor="accent1"/>
-                                        <w:szCs w:val="26"/>
-                                      </w:rPr>
-                                      <w:t>钊、李为、</w:t>
-                                    </w:r>
-                                    <w:r>
-                                      <w:rPr>
-                                        <w:rFonts w:hint="eastAsia"/>
-                                        <w:color w:val="4472C4" w:themeColor="accent1"/>
-                                        <w:szCs w:val="26"/>
-                                      </w:rPr>
-                                      <w:t>胡</w:t>
-                                    </w:r>
-                                    <w:r>
-                                      <w:rPr>
-                                        <w:color w:val="4472C4" w:themeColor="accent1"/>
-                                        <w:szCs w:val="26"/>
-                                      </w:rPr>
-                                      <w:t>南、符永宁</w:t>
+                                      <w:t xml:space="preserve">     </w:t>
                                     </w:r>
                                   </w:sdtContent>
                                 </w:sdt>
@@ -4021,6 +3995,7 @@
                               <w:alias w:val="作者"/>
                               <w:tag w:val=""/>
                               <w:id w:val="-1782800291"/>
+                              <w:showingPlcHdr/>
                               <w:dataBinding w:prefixMappings="xmlns:ns0='http://purl.org/dc/elements/1.1/' xmlns:ns1='http://schemas.openxmlformats.org/package/2006/metadata/core-properties' " w:xpath="/ns1:coreProperties[1]/ns0:creator[1]" w:storeItemID="{6C3C8BC8-F283-45AE-878A-BAB7291924A1}"/>
                               <w:text/>
                             </w:sdtPr>
@@ -4028,48 +4003,10 @@
                             <w:sdtContent>
                               <w:r>
                                 <w:rPr>
-                                  <w:rFonts w:hint="eastAsia"/>
                                   <w:color w:val="4472C4" w:themeColor="accent1"/>
                                   <w:szCs w:val="26"/>
                                 </w:rPr>
-                                <w:t>易助项目</w:t>
-                              </w:r>
-                              <w:r>
-                                <w:rPr>
-                                  <w:color w:val="4472C4" w:themeColor="accent1"/>
-                                  <w:szCs w:val="26"/>
-                                </w:rPr>
-                                <w:t>团队成员：李敏惠、林国丹、童</w:t>
-                              </w:r>
-                              <w:r>
-                                <w:rPr>
-                                  <w:rFonts w:hint="eastAsia"/>
-                                  <w:color w:val="4472C4" w:themeColor="accent1"/>
-                                  <w:szCs w:val="26"/>
-                                </w:rPr>
-                                <w:t>云</w:t>
-                              </w:r>
-                              <w:r>
-                                <w:rPr>
-                                  <w:color w:val="4472C4" w:themeColor="accent1"/>
-                                  <w:szCs w:val="26"/>
-                                </w:rPr>
-                                <w:t>钊、李为、</w:t>
-                              </w:r>
-                              <w:r>
-                                <w:rPr>
-                                  <w:rFonts w:hint="eastAsia"/>
-                                  <w:color w:val="4472C4" w:themeColor="accent1"/>
-                                  <w:szCs w:val="26"/>
-                                </w:rPr>
-                                <w:t>胡</w:t>
-                              </w:r>
-                              <w:r>
-                                <w:rPr>
-                                  <w:color w:val="4472C4" w:themeColor="accent1"/>
-                                  <w:szCs w:val="26"/>
-                                </w:rPr>
-                                <w:t>南、符永宁</w:t>
+                                <w:t xml:space="preserve">     </w:t>
                               </w:r>
                             </w:sdtContent>
                           </w:sdt>
@@ -4104,19 +4041,30 @@
             <w:tcW w:w="4148" w:type="dxa"/>
           </w:tcPr>
           <w:p>
+            <w:pPr>
+              <w:rPr>
+                <w:rFonts w:ascii="宋体" w:eastAsia="宋体" w:hAnsi="宋体"/>
+              </w:rPr>
+            </w:pPr>
             <w:proofErr w:type="spellStart"/>
             <w:r>
               <w:rPr>
-                <w:rFonts w:hint="eastAsia"/>
+                <w:rFonts w:ascii="宋体" w:eastAsia="宋体" w:hAnsi="宋体" w:hint="eastAsia"/>
               </w:rPr>
               <w:lastRenderedPageBreak/>
               <w:t>EH</w:t>
             </w:r>
             <w:r>
+              <w:rPr>
+                <w:rFonts w:ascii="宋体" w:eastAsia="宋体" w:hAnsi="宋体"/>
+              </w:rPr>
               <w:t>elp</w:t>
             </w:r>
             <w:proofErr w:type="spellEnd"/>
             <w:r>
+              <w:rPr>
+                <w:rFonts w:ascii="宋体" w:eastAsia="宋体" w:hAnsi="宋体"/>
+              </w:rPr>
               <w:t xml:space="preserve"> Project</w:t>
             </w:r>
           </w:p>
@@ -4126,23 +4074,34 @@
             <w:tcW w:w="4148" w:type="dxa"/>
           </w:tcPr>
           <w:p>
-            <w:r>
-              <w:rPr>
-                <w:rFonts w:hint="eastAsia"/>
+            <w:pPr>
+              <w:rPr>
+                <w:rFonts w:ascii="宋体" w:eastAsia="宋体" w:hAnsi="宋体"/>
+              </w:rPr>
+            </w:pPr>
+            <w:r>
+              <w:rPr>
+                <w:rFonts w:ascii="宋体" w:eastAsia="宋体" w:hAnsi="宋体" w:hint="eastAsia"/>
               </w:rPr>
               <w:t>版本：</w:t>
             </w:r>
             <w:r>
               <w:rPr>
-                <w:rFonts w:hint="eastAsia"/>
+                <w:rFonts w:ascii="宋体" w:eastAsia="宋体" w:hAnsi="宋体" w:hint="eastAsia"/>
               </w:rPr>
               <w:t xml:space="preserve"> 3</w:t>
             </w:r>
             <w:r>
               <w:rPr>
-                <w:rFonts w:hint="eastAsia"/>
-              </w:rPr>
-              <w:t>.0</w:t>
+                <w:rFonts w:ascii="宋体" w:eastAsia="宋体" w:hAnsi="宋体" w:hint="eastAsia"/>
+              </w:rPr>
+              <w:t>.</w:t>
+            </w:r>
+            <w:r>
+              <w:rPr>
+                <w:rFonts w:ascii="宋体" w:eastAsia="宋体" w:hAnsi="宋体"/>
+              </w:rPr>
+              <w:t>2</w:t>
             </w:r>
           </w:p>
         </w:tc>
@@ -4153,21 +4112,26 @@
             <w:tcW w:w="4148" w:type="dxa"/>
           </w:tcPr>
           <w:p>
-            <w:r>
-              <w:rPr>
-                <w:rFonts w:hint="eastAsia"/>
+            <w:pPr>
+              <w:rPr>
+                <w:rFonts w:ascii="宋体" w:eastAsia="宋体" w:hAnsi="宋体"/>
+              </w:rPr>
+            </w:pPr>
+            <w:r>
+              <w:rPr>
+                <w:rFonts w:ascii="宋体" w:eastAsia="宋体" w:hAnsi="宋体" w:hint="eastAsia"/>
               </w:rPr>
               <w:t>项目</w:t>
             </w:r>
             <w:r>
               <w:rPr>
-                <w:rFonts w:hint="eastAsia"/>
+                <w:rFonts w:ascii="宋体" w:eastAsia="宋体" w:hAnsi="宋体" w:hint="eastAsia"/>
               </w:rPr>
               <w:t>UI设计</w:t>
             </w:r>
             <w:r>
               <w:rPr>
-                <w:rFonts w:hint="eastAsia"/>
+                <w:rFonts w:ascii="宋体" w:eastAsia="宋体" w:hAnsi="宋体" w:hint="eastAsia"/>
               </w:rPr>
               <w:t>文档</w:t>
             </w:r>
@@ -4178,41 +4142,58 @@
             <w:tcW w:w="4148" w:type="dxa"/>
           </w:tcPr>
           <w:p>
-            <w:r>
-              <w:rPr>
-                <w:rFonts w:hint="eastAsia"/>
+            <w:pPr>
+              <w:rPr>
+                <w:rFonts w:ascii="宋体" w:eastAsia="宋体" w:hAnsi="宋体"/>
+              </w:rPr>
+            </w:pPr>
+            <w:r>
+              <w:rPr>
+                <w:rFonts w:ascii="宋体" w:eastAsia="宋体" w:hAnsi="宋体" w:hint="eastAsia"/>
               </w:rPr>
               <w:t>日期：2017-</w:t>
             </w:r>
             <w:r>
+              <w:rPr>
+                <w:rFonts w:ascii="宋体" w:eastAsia="宋体" w:hAnsi="宋体"/>
+              </w:rPr>
+              <w:t>7</w:t>
+            </w:r>
+            <w:r>
+              <w:rPr>
+                <w:rFonts w:ascii="宋体" w:eastAsia="宋体" w:hAnsi="宋体" w:hint="eastAsia"/>
+              </w:rPr>
+              <w:t>-</w:t>
+            </w:r>
+            <w:r>
+              <w:rPr>
+                <w:rFonts w:ascii="宋体" w:eastAsia="宋体" w:hAnsi="宋体"/>
+              </w:rPr>
               <w:t>6</w:t>
-            </w:r>
-            <w:r>
-              <w:rPr>
-                <w:rFonts w:hint="eastAsia"/>
-              </w:rPr>
-              <w:t>-</w:t>
-            </w:r>
-            <w:r>
-              <w:t>26</w:t>
             </w:r>
           </w:p>
         </w:tc>
       </w:tr>
     </w:tbl>
-    <w:p/>
-    <w:p/>
+    <w:p>
+      <w:pPr>
+        <w:rPr>
+          <w:rFonts w:hint="eastAsia"/>
+        </w:rPr>
+      </w:pPr>
+    </w:p>
     <w:p>
       <w:pPr>
         <w:jc w:val="center"/>
         <w:rPr>
+          <w:rFonts w:ascii="宋体" w:eastAsia="宋体" w:hAnsi="宋体"/>
           <w:b/>
           <w:sz w:val="36"/>
         </w:rPr>
       </w:pPr>
       <w:r>
         <w:rPr>
-          <w:rFonts w:hint="eastAsia"/>
+          <w:rFonts w:ascii="宋体" w:eastAsia="宋体" w:hAnsi="宋体" w:hint="eastAsia"/>
           <w:b/>
           <w:sz w:val="36"/>
         </w:rPr>
@@ -4237,13 +4218,21 @@
             <w:tcW w:w="2074" w:type="dxa"/>
           </w:tcPr>
           <w:p>
-            <w:r>
-              <w:rPr>
-                <w:rFonts w:hint="eastAsia"/>
+            <w:pPr>
+              <w:rPr>
+                <w:rFonts w:ascii="宋体" w:eastAsia="宋体" w:hAnsi="宋体"/>
+              </w:rPr>
+            </w:pPr>
+            <w:r>
+              <w:rPr>
+                <w:rFonts w:ascii="宋体" w:eastAsia="宋体" w:hAnsi="宋体" w:hint="eastAsia"/>
               </w:rPr>
               <w:t>D</w:t>
             </w:r>
             <w:r>
+              <w:rPr>
+                <w:rFonts w:ascii="宋体" w:eastAsia="宋体" w:hAnsi="宋体"/>
+              </w:rPr>
               <w:t>ate</w:t>
             </w:r>
           </w:p>
@@ -4253,9 +4242,14 @@
             <w:tcW w:w="2074" w:type="dxa"/>
           </w:tcPr>
           <w:p>
-            <w:r>
-              <w:rPr>
-                <w:rFonts w:hint="eastAsia"/>
+            <w:pPr>
+              <w:rPr>
+                <w:rFonts w:ascii="宋体" w:eastAsia="宋体" w:hAnsi="宋体"/>
+              </w:rPr>
+            </w:pPr>
+            <w:r>
+              <w:rPr>
+                <w:rFonts w:ascii="宋体" w:eastAsia="宋体" w:hAnsi="宋体" w:hint="eastAsia"/>
               </w:rPr>
               <w:t>Issue</w:t>
             </w:r>
@@ -4266,13 +4260,21 @@
             <w:tcW w:w="2074" w:type="dxa"/>
           </w:tcPr>
           <w:p>
-            <w:r>
-              <w:rPr>
-                <w:rFonts w:hint="eastAsia"/>
+            <w:pPr>
+              <w:rPr>
+                <w:rFonts w:ascii="宋体" w:eastAsia="宋体" w:hAnsi="宋体"/>
+              </w:rPr>
+            </w:pPr>
+            <w:r>
+              <w:rPr>
+                <w:rFonts w:ascii="宋体" w:eastAsia="宋体" w:hAnsi="宋体" w:hint="eastAsia"/>
               </w:rPr>
               <w:t>D</w:t>
             </w:r>
             <w:r>
+              <w:rPr>
+                <w:rFonts w:ascii="宋体" w:eastAsia="宋体" w:hAnsi="宋体"/>
+              </w:rPr>
               <w:t>escription</w:t>
             </w:r>
           </w:p>
@@ -4282,218 +4284,22 @@
             <w:tcW w:w="2074" w:type="dxa"/>
           </w:tcPr>
           <w:p>
-            <w:r>
-              <w:rPr>
-                <w:rFonts w:hint="eastAsia"/>
+            <w:pPr>
+              <w:rPr>
+                <w:rFonts w:ascii="宋体" w:eastAsia="宋体" w:hAnsi="宋体"/>
+              </w:rPr>
+            </w:pPr>
+            <w:r>
+              <w:rPr>
+                <w:rFonts w:ascii="宋体" w:eastAsia="宋体" w:hAnsi="宋体" w:hint="eastAsia"/>
               </w:rPr>
               <w:t>A</w:t>
             </w:r>
             <w:r>
+              <w:rPr>
+                <w:rFonts w:ascii="宋体" w:eastAsia="宋体" w:hAnsi="宋体"/>
+              </w:rPr>
               <w:t>uthor</w:t>
-            </w:r>
-          </w:p>
-        </w:tc>
-      </w:tr>
-      <w:tr>
-        <w:tc>
-          <w:tcPr>
-            <w:tcW w:w="2074" w:type="dxa"/>
-          </w:tcPr>
-          <w:p>
-            <w:r>
-              <w:rPr>
-                <w:rFonts w:hint="eastAsia"/>
-              </w:rPr>
-              <w:t>2017-4-17</w:t>
-            </w:r>
-          </w:p>
-        </w:tc>
-        <w:tc>
-          <w:tcPr>
-            <w:tcW w:w="2074" w:type="dxa"/>
-          </w:tcPr>
-          <w:p>
-            <w:r>
-              <w:rPr>
-                <w:rFonts w:hint="eastAsia"/>
-              </w:rPr>
-              <w:t>1.0</w:t>
-            </w:r>
-          </w:p>
-        </w:tc>
-        <w:tc>
-          <w:tcPr>
-            <w:tcW w:w="2074" w:type="dxa"/>
-          </w:tcPr>
-          <w:p>
-            <w:r>
-              <w:rPr>
-                <w:rFonts w:hint="eastAsia"/>
-              </w:rPr>
-              <w:t>建立文档，完成简单原型设计与说明。</w:t>
-            </w:r>
-          </w:p>
-        </w:tc>
-        <w:tc>
-          <w:tcPr>
-            <w:tcW w:w="2074" w:type="dxa"/>
-          </w:tcPr>
-          <w:p>
-            <w:r>
-              <w:rPr>
-                <w:rFonts w:hint="eastAsia"/>
-              </w:rPr>
-              <w:t>李为</w:t>
-            </w:r>
-          </w:p>
-        </w:tc>
-      </w:tr>
-      <w:tr>
-        <w:tc>
-          <w:tcPr>
-            <w:tcW w:w="2074" w:type="dxa"/>
-          </w:tcPr>
-          <w:p>
-            <w:r>
-              <w:rPr>
-                <w:rFonts w:hint="eastAsia"/>
-              </w:rPr>
-              <w:t>2017-</w:t>
-            </w:r>
-            <w:r>
-              <w:t>4</w:t>
-            </w:r>
-            <w:r>
-              <w:rPr>
-                <w:rFonts w:hint="eastAsia"/>
-              </w:rPr>
-              <w:t>-</w:t>
-            </w:r>
-            <w:r>
-              <w:t>18</w:t>
-            </w:r>
-          </w:p>
-        </w:tc>
-        <w:tc>
-          <w:tcPr>
-            <w:tcW w:w="2074" w:type="dxa"/>
-          </w:tcPr>
-          <w:p>
-            <w:r>
-              <w:rPr>
-                <w:rFonts w:hint="eastAsia"/>
-              </w:rPr>
-              <w:t>2.0</w:t>
-            </w:r>
-          </w:p>
-        </w:tc>
-        <w:tc>
-          <w:tcPr>
-            <w:tcW w:w="2074" w:type="dxa"/>
-          </w:tcPr>
-          <w:p>
-            <w:r>
-              <w:rPr>
-                <w:rFonts w:hint="eastAsia"/>
-              </w:rPr>
-              <w:t>增加封面和版本控制等文档规范，</w:t>
-            </w:r>
-            <w:r>
-              <w:rPr>
-                <w:rFonts w:hint="eastAsia"/>
-              </w:rPr>
-              <w:t>重新修改原型线框图，完善</w:t>
-            </w:r>
-            <w:r>
-              <w:rPr>
-                <w:rFonts w:hint="eastAsia"/>
-              </w:rPr>
-              <w:t>原型设计与说明。</w:t>
-            </w:r>
-          </w:p>
-        </w:tc>
-        <w:tc>
-          <w:tcPr>
-            <w:tcW w:w="2074" w:type="dxa"/>
-          </w:tcPr>
-          <w:p>
-            <w:r>
-              <w:rPr>
-                <w:rFonts w:hint="eastAsia"/>
-              </w:rPr>
-              <w:t>李敏惠</w:t>
-            </w:r>
-          </w:p>
-        </w:tc>
-      </w:tr>
-      <w:tr>
-        <w:tc>
-          <w:tcPr>
-            <w:tcW w:w="2074" w:type="dxa"/>
-          </w:tcPr>
-          <w:p>
-            <w:r>
-              <w:rPr>
-                <w:rFonts w:hint="eastAsia"/>
-              </w:rPr>
-              <w:t>2017-</w:t>
-            </w:r>
-            <w:r>
-              <w:t>6</w:t>
-            </w:r>
-            <w:r>
-              <w:rPr>
-                <w:rFonts w:hint="eastAsia"/>
-              </w:rPr>
-              <w:t>-</w:t>
-            </w:r>
-            <w:r>
-              <w:t>26</w:t>
-            </w:r>
-          </w:p>
-        </w:tc>
-        <w:tc>
-          <w:tcPr>
-            <w:tcW w:w="2074" w:type="dxa"/>
-          </w:tcPr>
-          <w:p>
-            <w:r>
-              <w:rPr>
-                <w:rFonts w:hint="eastAsia"/>
-              </w:rPr>
-              <w:t>3.0</w:t>
-            </w:r>
-          </w:p>
-        </w:tc>
-        <w:tc>
-          <w:tcPr>
-            <w:tcW w:w="2074" w:type="dxa"/>
-          </w:tcPr>
-          <w:p>
-            <w:r>
-              <w:rPr>
-                <w:rFonts w:hint="eastAsia"/>
-              </w:rPr>
-              <w:t>更新原型图，</w:t>
-            </w:r>
-            <w:r>
-              <w:rPr>
-                <w:rFonts w:hint="eastAsia"/>
-              </w:rPr>
-              <w:t>完善文档内容</w:t>
-            </w:r>
-          </w:p>
-        </w:tc>
-        <w:tc>
-          <w:tcPr>
-            <w:tcW w:w="2074" w:type="dxa"/>
-          </w:tcPr>
-          <w:p>
-            <w:r>
-              <w:rPr>
-                <w:rFonts w:hint="eastAsia"/>
-              </w:rPr>
-              <w:t>童云钊</w:t>
             </w:r>
           </w:p>
         </w:tc>
@@ -4506,26 +4312,14 @@
           <w:p>
             <w:pPr>
               <w:rPr>
-                <w:rFonts w:hint="eastAsia"/>
+                <w:rFonts w:ascii="宋体" w:eastAsia="宋体" w:hAnsi="宋体"/>
               </w:rPr>
             </w:pPr>
             <w:r>
               <w:rPr>
-                <w:rFonts w:hint="eastAsia"/>
-              </w:rPr>
-              <w:t>2017-</w:t>
-            </w:r>
-            <w:r>
-              <w:t>7</w:t>
-            </w:r>
-            <w:r>
-              <w:rPr>
-                <w:rFonts w:hint="eastAsia"/>
-              </w:rPr>
-              <w:t>-</w:t>
-            </w:r>
-            <w:r>
-              <w:t>5</w:t>
+                <w:rFonts w:ascii="宋体" w:eastAsia="宋体" w:hAnsi="宋体" w:hint="eastAsia"/>
+              </w:rPr>
+              <w:t>2017-4-17</w:t>
             </w:r>
           </w:p>
         </w:tc>
@@ -4536,14 +4330,14 @@
           <w:p>
             <w:pPr>
               <w:rPr>
-                <w:rFonts w:hint="eastAsia"/>
+                <w:rFonts w:ascii="宋体" w:eastAsia="宋体" w:hAnsi="宋体"/>
               </w:rPr>
             </w:pPr>
             <w:r>
               <w:rPr>
-                <w:rFonts w:hint="eastAsia"/>
-              </w:rPr>
-              <w:t>3.1</w:t>
+                <w:rFonts w:ascii="宋体" w:eastAsia="宋体" w:hAnsi="宋体" w:hint="eastAsia"/>
+              </w:rPr>
+              <w:t>1.0</w:t>
             </w:r>
           </w:p>
         </w:tc>
@@ -4554,14 +4348,14 @@
           <w:p>
             <w:pPr>
               <w:rPr>
-                <w:rFonts w:hint="eastAsia"/>
+                <w:rFonts w:ascii="宋体" w:eastAsia="宋体" w:hAnsi="宋体"/>
               </w:rPr>
             </w:pPr>
             <w:r>
               <w:rPr>
-                <w:rFonts w:hint="eastAsia"/>
-              </w:rPr>
-              <w:t>优化排版</w:t>
+                <w:rFonts w:ascii="宋体" w:eastAsia="宋体" w:hAnsi="宋体" w:hint="eastAsia"/>
+              </w:rPr>
+              <w:t>建立文档，完成简单原型设计与说明。</w:t>
             </w:r>
           </w:p>
         </w:tc>
@@ -4572,30 +4366,740 @@
           <w:p>
             <w:pPr>
               <w:rPr>
-                <w:rFonts w:hint="eastAsia"/>
+                <w:rFonts w:ascii="宋体" w:eastAsia="宋体" w:hAnsi="宋体"/>
               </w:rPr>
             </w:pPr>
             <w:r>
               <w:rPr>
-                <w:rFonts w:hint="eastAsia"/>
+                <w:rFonts w:ascii="宋体" w:eastAsia="宋体" w:hAnsi="宋体" w:hint="eastAsia"/>
+              </w:rPr>
+              <w:t>李为</w:t>
+            </w:r>
+          </w:p>
+        </w:tc>
+      </w:tr>
+      <w:tr>
+        <w:tc>
+          <w:tcPr>
+            <w:tcW w:w="2074" w:type="dxa"/>
+          </w:tcPr>
+          <w:p>
+            <w:pPr>
+              <w:rPr>
+                <w:rFonts w:ascii="宋体" w:eastAsia="宋体" w:hAnsi="宋体"/>
+              </w:rPr>
+            </w:pPr>
+            <w:r>
+              <w:rPr>
+                <w:rFonts w:ascii="宋体" w:eastAsia="宋体" w:hAnsi="宋体" w:hint="eastAsia"/>
+              </w:rPr>
+              <w:t>2017-</w:t>
+            </w:r>
+            <w:r>
+              <w:rPr>
+                <w:rFonts w:ascii="宋体" w:eastAsia="宋体" w:hAnsi="宋体"/>
+              </w:rPr>
+              <w:t>4</w:t>
+            </w:r>
+            <w:r>
+              <w:rPr>
+                <w:rFonts w:ascii="宋体" w:eastAsia="宋体" w:hAnsi="宋体" w:hint="eastAsia"/>
+              </w:rPr>
+              <w:t>-</w:t>
+            </w:r>
+            <w:r>
+              <w:rPr>
+                <w:rFonts w:ascii="宋体" w:eastAsia="宋体" w:hAnsi="宋体"/>
+              </w:rPr>
+              <w:t>18</w:t>
+            </w:r>
+          </w:p>
+        </w:tc>
+        <w:tc>
+          <w:tcPr>
+            <w:tcW w:w="2074" w:type="dxa"/>
+          </w:tcPr>
+          <w:p>
+            <w:pPr>
+              <w:rPr>
+                <w:rFonts w:ascii="宋体" w:eastAsia="宋体" w:hAnsi="宋体"/>
+              </w:rPr>
+            </w:pPr>
+            <w:r>
+              <w:rPr>
+                <w:rFonts w:ascii="宋体" w:eastAsia="宋体" w:hAnsi="宋体" w:hint="eastAsia"/>
+              </w:rPr>
+              <w:t>2.0</w:t>
+            </w:r>
+          </w:p>
+        </w:tc>
+        <w:tc>
+          <w:tcPr>
+            <w:tcW w:w="2074" w:type="dxa"/>
+          </w:tcPr>
+          <w:p>
+            <w:pPr>
+              <w:rPr>
+                <w:rFonts w:ascii="宋体" w:eastAsia="宋体" w:hAnsi="宋体"/>
+              </w:rPr>
+            </w:pPr>
+            <w:r>
+              <w:rPr>
+                <w:rFonts w:ascii="宋体" w:eastAsia="宋体" w:hAnsi="宋体" w:hint="eastAsia"/>
+              </w:rPr>
+              <w:t>增加封面和版本控制等文档规范，</w:t>
+            </w:r>
+            <w:r>
+              <w:rPr>
+                <w:rFonts w:ascii="宋体" w:eastAsia="宋体" w:hAnsi="宋体" w:hint="eastAsia"/>
+              </w:rPr>
+              <w:t>重新修改原型线框图，完善</w:t>
+            </w:r>
+            <w:r>
+              <w:rPr>
+                <w:rFonts w:ascii="宋体" w:eastAsia="宋体" w:hAnsi="宋体" w:hint="eastAsia"/>
+              </w:rPr>
+              <w:t>原型设计与说明。</w:t>
+            </w:r>
+          </w:p>
+        </w:tc>
+        <w:tc>
+          <w:tcPr>
+            <w:tcW w:w="2074" w:type="dxa"/>
+          </w:tcPr>
+          <w:p>
+            <w:pPr>
+              <w:rPr>
+                <w:rFonts w:ascii="宋体" w:eastAsia="宋体" w:hAnsi="宋体"/>
+              </w:rPr>
+            </w:pPr>
+            <w:r>
+              <w:rPr>
+                <w:rFonts w:ascii="宋体" w:eastAsia="宋体" w:hAnsi="宋体" w:hint="eastAsia"/>
+              </w:rPr>
+              <w:t>李敏惠</w:t>
+            </w:r>
+          </w:p>
+        </w:tc>
+      </w:tr>
+      <w:tr>
+        <w:tc>
+          <w:tcPr>
+            <w:tcW w:w="2074" w:type="dxa"/>
+          </w:tcPr>
+          <w:p>
+            <w:pPr>
+              <w:rPr>
+                <w:rFonts w:ascii="宋体" w:eastAsia="宋体" w:hAnsi="宋体"/>
+              </w:rPr>
+            </w:pPr>
+            <w:r>
+              <w:rPr>
+                <w:rFonts w:ascii="宋体" w:eastAsia="宋体" w:hAnsi="宋体" w:hint="eastAsia"/>
+              </w:rPr>
+              <w:t>2017-</w:t>
+            </w:r>
+            <w:r>
+              <w:rPr>
+                <w:rFonts w:ascii="宋体" w:eastAsia="宋体" w:hAnsi="宋体"/>
+              </w:rPr>
+              <w:t>6</w:t>
+            </w:r>
+            <w:r>
+              <w:rPr>
+                <w:rFonts w:ascii="宋体" w:eastAsia="宋体" w:hAnsi="宋体" w:hint="eastAsia"/>
+              </w:rPr>
+              <w:t>-</w:t>
+            </w:r>
+            <w:r>
+              <w:rPr>
+                <w:rFonts w:ascii="宋体" w:eastAsia="宋体" w:hAnsi="宋体"/>
+              </w:rPr>
+              <w:t>26</w:t>
+            </w:r>
+          </w:p>
+        </w:tc>
+        <w:tc>
+          <w:tcPr>
+            <w:tcW w:w="2074" w:type="dxa"/>
+          </w:tcPr>
+          <w:p>
+            <w:pPr>
+              <w:rPr>
+                <w:rFonts w:ascii="宋体" w:eastAsia="宋体" w:hAnsi="宋体"/>
+              </w:rPr>
+            </w:pPr>
+            <w:r>
+              <w:rPr>
+                <w:rFonts w:ascii="宋体" w:eastAsia="宋体" w:hAnsi="宋体" w:hint="eastAsia"/>
+              </w:rPr>
+              <w:t>3.0</w:t>
+            </w:r>
+          </w:p>
+        </w:tc>
+        <w:tc>
+          <w:tcPr>
+            <w:tcW w:w="2074" w:type="dxa"/>
+          </w:tcPr>
+          <w:p>
+            <w:pPr>
+              <w:rPr>
+                <w:rFonts w:ascii="宋体" w:eastAsia="宋体" w:hAnsi="宋体"/>
+              </w:rPr>
+            </w:pPr>
+            <w:r>
+              <w:rPr>
+                <w:rFonts w:ascii="宋体" w:eastAsia="宋体" w:hAnsi="宋体" w:hint="eastAsia"/>
+              </w:rPr>
+              <w:t>更新原型图，</w:t>
+            </w:r>
+            <w:r>
+              <w:rPr>
+                <w:rFonts w:ascii="宋体" w:eastAsia="宋体" w:hAnsi="宋体" w:hint="eastAsia"/>
+              </w:rPr>
+              <w:t>完善文档内容</w:t>
+            </w:r>
+          </w:p>
+        </w:tc>
+        <w:tc>
+          <w:tcPr>
+            <w:tcW w:w="2074" w:type="dxa"/>
+          </w:tcPr>
+          <w:p>
+            <w:pPr>
+              <w:rPr>
+                <w:rFonts w:ascii="宋体" w:eastAsia="宋体" w:hAnsi="宋体"/>
+              </w:rPr>
+            </w:pPr>
+            <w:r>
+              <w:rPr>
+                <w:rFonts w:ascii="宋体" w:eastAsia="宋体" w:hAnsi="宋体" w:hint="eastAsia"/>
               </w:rPr>
               <w:t>童云钊</w:t>
             </w:r>
-            <w:bookmarkStart w:id="0" w:name="_GoBack"/>
-            <w:bookmarkEnd w:id="0"/>
+          </w:p>
+        </w:tc>
+      </w:tr>
+      <w:tr>
+        <w:tc>
+          <w:tcPr>
+            <w:tcW w:w="2074" w:type="dxa"/>
+          </w:tcPr>
+          <w:p>
+            <w:pPr>
+              <w:rPr>
+                <w:rFonts w:ascii="宋体" w:eastAsia="宋体" w:hAnsi="宋体"/>
+              </w:rPr>
+            </w:pPr>
+            <w:r>
+              <w:rPr>
+                <w:rFonts w:ascii="宋体" w:eastAsia="宋体" w:hAnsi="宋体" w:hint="eastAsia"/>
+              </w:rPr>
+              <w:t>2017-</w:t>
+            </w:r>
+            <w:r>
+              <w:rPr>
+                <w:rFonts w:ascii="宋体" w:eastAsia="宋体" w:hAnsi="宋体"/>
+              </w:rPr>
+              <w:t>7</w:t>
+            </w:r>
+            <w:r>
+              <w:rPr>
+                <w:rFonts w:ascii="宋体" w:eastAsia="宋体" w:hAnsi="宋体" w:hint="eastAsia"/>
+              </w:rPr>
+              <w:t>-</w:t>
+            </w:r>
+            <w:r>
+              <w:rPr>
+                <w:rFonts w:ascii="宋体" w:eastAsia="宋体" w:hAnsi="宋体"/>
+              </w:rPr>
+              <w:t>5</w:t>
+            </w:r>
+          </w:p>
+        </w:tc>
+        <w:tc>
+          <w:tcPr>
+            <w:tcW w:w="2074" w:type="dxa"/>
+          </w:tcPr>
+          <w:p>
+            <w:pPr>
+              <w:rPr>
+                <w:rFonts w:ascii="宋体" w:eastAsia="宋体" w:hAnsi="宋体"/>
+              </w:rPr>
+            </w:pPr>
+            <w:r>
+              <w:rPr>
+                <w:rFonts w:ascii="宋体" w:eastAsia="宋体" w:hAnsi="宋体" w:hint="eastAsia"/>
+              </w:rPr>
+              <w:t>3.1</w:t>
+            </w:r>
+          </w:p>
+        </w:tc>
+        <w:tc>
+          <w:tcPr>
+            <w:tcW w:w="2074" w:type="dxa"/>
+          </w:tcPr>
+          <w:p>
+            <w:pPr>
+              <w:rPr>
+                <w:rFonts w:ascii="宋体" w:eastAsia="宋体" w:hAnsi="宋体"/>
+              </w:rPr>
+            </w:pPr>
+            <w:r>
+              <w:rPr>
+                <w:rFonts w:ascii="宋体" w:eastAsia="宋体" w:hAnsi="宋体" w:hint="eastAsia"/>
+              </w:rPr>
+              <w:t>优化排版</w:t>
+            </w:r>
+          </w:p>
+        </w:tc>
+        <w:tc>
+          <w:tcPr>
+            <w:tcW w:w="2074" w:type="dxa"/>
+          </w:tcPr>
+          <w:p>
+            <w:pPr>
+              <w:rPr>
+                <w:rFonts w:ascii="宋体" w:eastAsia="宋体" w:hAnsi="宋体"/>
+              </w:rPr>
+            </w:pPr>
+            <w:r>
+              <w:rPr>
+                <w:rFonts w:ascii="宋体" w:eastAsia="宋体" w:hAnsi="宋体" w:hint="eastAsia"/>
+              </w:rPr>
+              <w:t>童云钊</w:t>
+            </w:r>
+          </w:p>
+        </w:tc>
+      </w:tr>
+      <w:tr>
+        <w:tc>
+          <w:tcPr>
+            <w:tcW w:w="2074" w:type="dxa"/>
+          </w:tcPr>
+          <w:p>
+            <w:pPr>
+              <w:rPr>
+                <w:rFonts w:ascii="宋体" w:eastAsia="宋体" w:hAnsi="宋体" w:hint="eastAsia"/>
+              </w:rPr>
+            </w:pPr>
+            <w:r>
+              <w:rPr>
+                <w:rFonts w:ascii="宋体" w:eastAsia="宋体" w:hAnsi="宋体" w:hint="eastAsia"/>
+              </w:rPr>
+              <w:t>2</w:t>
+            </w:r>
+            <w:r>
+              <w:rPr>
+                <w:rFonts w:ascii="宋体" w:eastAsia="宋体" w:hAnsi="宋体"/>
+              </w:rPr>
+              <w:t>017</w:t>
+            </w:r>
+            <w:r>
+              <w:rPr>
+                <w:rFonts w:ascii="宋体" w:eastAsia="宋体" w:hAnsi="宋体" w:hint="eastAsia"/>
+              </w:rPr>
+              <w:t>-</w:t>
+            </w:r>
+            <w:r>
+              <w:rPr>
+                <w:rFonts w:ascii="宋体" w:eastAsia="宋体" w:hAnsi="宋体"/>
+              </w:rPr>
+              <w:t>7</w:t>
+            </w:r>
+            <w:r>
+              <w:rPr>
+                <w:rFonts w:ascii="宋体" w:eastAsia="宋体" w:hAnsi="宋体" w:hint="eastAsia"/>
+              </w:rPr>
+              <w:t>-</w:t>
+            </w:r>
+            <w:r>
+              <w:rPr>
+                <w:rFonts w:ascii="宋体" w:eastAsia="宋体" w:hAnsi="宋体"/>
+              </w:rPr>
+              <w:t>6</w:t>
+            </w:r>
+          </w:p>
+        </w:tc>
+        <w:tc>
+          <w:tcPr>
+            <w:tcW w:w="2074" w:type="dxa"/>
+          </w:tcPr>
+          <w:p>
+            <w:pPr>
+              <w:rPr>
+                <w:rFonts w:ascii="宋体" w:eastAsia="宋体" w:hAnsi="宋体" w:hint="eastAsia"/>
+              </w:rPr>
+            </w:pPr>
+            <w:r>
+              <w:rPr>
+                <w:rFonts w:ascii="宋体" w:eastAsia="宋体" w:hAnsi="宋体" w:hint="eastAsia"/>
+              </w:rPr>
+              <w:t>3</w:t>
+            </w:r>
+            <w:r>
+              <w:rPr>
+                <w:rFonts w:ascii="宋体" w:eastAsia="宋体" w:hAnsi="宋体"/>
+              </w:rPr>
+              <w:t>.2</w:t>
+            </w:r>
+          </w:p>
+        </w:tc>
+        <w:tc>
+          <w:tcPr>
+            <w:tcW w:w="2074" w:type="dxa"/>
+          </w:tcPr>
+          <w:p>
+            <w:pPr>
+              <w:rPr>
+                <w:rFonts w:ascii="宋体" w:eastAsia="宋体" w:hAnsi="宋体" w:hint="eastAsia"/>
+              </w:rPr>
+            </w:pPr>
+            <w:r>
+              <w:rPr>
+                <w:rFonts w:ascii="宋体" w:eastAsia="宋体" w:hAnsi="宋体" w:hint="eastAsia"/>
+              </w:rPr>
+              <w:t>校对修改</w:t>
+            </w:r>
+          </w:p>
+        </w:tc>
+        <w:tc>
+          <w:tcPr>
+            <w:tcW w:w="2074" w:type="dxa"/>
+          </w:tcPr>
+          <w:p>
+            <w:pPr>
+              <w:rPr>
+                <w:rFonts w:ascii="宋体" w:eastAsia="宋体" w:hAnsi="宋体" w:hint="eastAsia"/>
+              </w:rPr>
+            </w:pPr>
+            <w:r>
+              <w:rPr>
+                <w:rFonts w:ascii="宋体" w:eastAsia="宋体" w:hAnsi="宋体" w:hint="eastAsia"/>
+              </w:rPr>
+              <w:t>李敏惠</w:t>
+            </w:r>
           </w:p>
         </w:tc>
       </w:tr>
     </w:tbl>
-    <w:p/>
     <w:p>
       <w:pPr>
         <w:widowControl/>
         <w:jc w:val="left"/>
       </w:pPr>
-      <w:r>
-        <w:br w:type="page"/>
-      </w:r>
+    </w:p>
+    <w:p>
+      <w:pPr>
+        <w:widowControl/>
+        <w:jc w:val="left"/>
+      </w:pPr>
+    </w:p>
+    <w:p>
+      <w:pPr>
+        <w:widowControl/>
+        <w:jc w:val="left"/>
+      </w:pPr>
+    </w:p>
+    <w:p>
+      <w:pPr>
+        <w:widowControl/>
+        <w:jc w:val="left"/>
+      </w:pPr>
+    </w:p>
+    <w:p>
+      <w:pPr>
+        <w:widowControl/>
+        <w:jc w:val="left"/>
+      </w:pPr>
+    </w:p>
+    <w:p>
+      <w:pPr>
+        <w:widowControl/>
+        <w:jc w:val="left"/>
+      </w:pPr>
+    </w:p>
+    <w:p>
+      <w:pPr>
+        <w:widowControl/>
+        <w:jc w:val="left"/>
+      </w:pPr>
+    </w:p>
+    <w:p>
+      <w:pPr>
+        <w:widowControl/>
+        <w:jc w:val="left"/>
+      </w:pPr>
+    </w:p>
+    <w:p>
+      <w:pPr>
+        <w:widowControl/>
+        <w:jc w:val="left"/>
+      </w:pPr>
+    </w:p>
+    <w:p>
+      <w:pPr>
+        <w:widowControl/>
+        <w:jc w:val="left"/>
+      </w:pPr>
+    </w:p>
+    <w:p>
+      <w:pPr>
+        <w:widowControl/>
+        <w:jc w:val="left"/>
+      </w:pPr>
+    </w:p>
+    <w:p>
+      <w:pPr>
+        <w:widowControl/>
+        <w:jc w:val="left"/>
+      </w:pPr>
+    </w:p>
+    <w:p>
+      <w:pPr>
+        <w:widowControl/>
+        <w:jc w:val="left"/>
+      </w:pPr>
+    </w:p>
+    <w:p>
+      <w:pPr>
+        <w:widowControl/>
+        <w:jc w:val="left"/>
+      </w:pPr>
+    </w:p>
+    <w:p>
+      <w:pPr>
+        <w:widowControl/>
+        <w:jc w:val="left"/>
+      </w:pPr>
+    </w:p>
+    <w:p>
+      <w:pPr>
+        <w:widowControl/>
+        <w:jc w:val="left"/>
+      </w:pPr>
+    </w:p>
+    <w:p>
+      <w:pPr>
+        <w:widowControl/>
+        <w:jc w:val="left"/>
+      </w:pPr>
+    </w:p>
+    <w:p>
+      <w:pPr>
+        <w:widowControl/>
+        <w:jc w:val="left"/>
+      </w:pPr>
+    </w:p>
+    <w:p>
+      <w:pPr>
+        <w:widowControl/>
+        <w:jc w:val="left"/>
+      </w:pPr>
+    </w:p>
+    <w:p>
+      <w:pPr>
+        <w:widowControl/>
+        <w:jc w:val="left"/>
+      </w:pPr>
+    </w:p>
+    <w:p>
+      <w:pPr>
+        <w:widowControl/>
+        <w:jc w:val="left"/>
+      </w:pPr>
+    </w:p>
+    <w:p>
+      <w:pPr>
+        <w:widowControl/>
+        <w:jc w:val="left"/>
+      </w:pPr>
+    </w:p>
+    <w:p>
+      <w:pPr>
+        <w:widowControl/>
+        <w:jc w:val="left"/>
+      </w:pPr>
+    </w:p>
+    <w:p>
+      <w:pPr>
+        <w:widowControl/>
+        <w:jc w:val="left"/>
+      </w:pPr>
+    </w:p>
+    <w:p>
+      <w:pPr>
+        <w:widowControl/>
+        <w:jc w:val="left"/>
+      </w:pPr>
+    </w:p>
+    <w:p>
+      <w:pPr>
+        <w:widowControl/>
+        <w:jc w:val="left"/>
+      </w:pPr>
+    </w:p>
+    <w:p>
+      <w:pPr>
+        <w:widowControl/>
+        <w:jc w:val="left"/>
+      </w:pPr>
+    </w:p>
+    <w:p>
+      <w:pPr>
+        <w:widowControl/>
+        <w:jc w:val="left"/>
+      </w:pPr>
+    </w:p>
+    <w:p>
+      <w:pPr>
+        <w:widowControl/>
+        <w:jc w:val="left"/>
+        <w:rPr>
+          <w:rFonts w:hint="eastAsia"/>
+        </w:rPr>
+      </w:pPr>
+    </w:p>
+    <w:p>
+      <w:pPr>
+        <w:widowControl/>
+        <w:jc w:val="left"/>
+      </w:pPr>
+    </w:p>
+    <w:tbl>
+      <w:tblPr>
+        <w:tblStyle w:val="a9"/>
+        <w:tblW w:w="0" w:type="auto"/>
+        <w:tblLook w:val="04A0" w:firstRow="1" w:lastRow="0" w:firstColumn="1" w:lastColumn="0" w:noHBand="0" w:noVBand="1"/>
+      </w:tblPr>
+      <w:tblGrid>
+        <w:gridCol w:w="4148"/>
+        <w:gridCol w:w="4148"/>
+      </w:tblGrid>
+      <w:tr>
+        <w:tc>
+          <w:tcPr>
+            <w:tcW w:w="4148" w:type="dxa"/>
+          </w:tcPr>
+          <w:p>
+            <w:pPr>
+              <w:rPr>
+                <w:rFonts w:ascii="宋体" w:eastAsia="宋体" w:hAnsi="宋体"/>
+              </w:rPr>
+            </w:pPr>
+            <w:proofErr w:type="spellStart"/>
+            <w:r>
+              <w:rPr>
+                <w:rFonts w:ascii="宋体" w:eastAsia="宋体" w:hAnsi="宋体" w:hint="eastAsia"/>
+              </w:rPr>
+              <w:lastRenderedPageBreak/>
+              <w:t>EH</w:t>
+            </w:r>
+            <w:r>
+              <w:rPr>
+                <w:rFonts w:ascii="宋体" w:eastAsia="宋体" w:hAnsi="宋体"/>
+              </w:rPr>
+              <w:t>elp</w:t>
+            </w:r>
+            <w:proofErr w:type="spellEnd"/>
+            <w:r>
+              <w:rPr>
+                <w:rFonts w:ascii="宋体" w:eastAsia="宋体" w:hAnsi="宋体"/>
+              </w:rPr>
+              <w:t xml:space="preserve"> Project</w:t>
+            </w:r>
+          </w:p>
+        </w:tc>
+        <w:tc>
+          <w:tcPr>
+            <w:tcW w:w="4148" w:type="dxa"/>
+          </w:tcPr>
+          <w:p>
+            <w:pPr>
+              <w:rPr>
+                <w:rFonts w:ascii="宋体" w:eastAsia="宋体" w:hAnsi="宋体"/>
+              </w:rPr>
+            </w:pPr>
+            <w:r>
+              <w:rPr>
+                <w:rFonts w:ascii="宋体" w:eastAsia="宋体" w:hAnsi="宋体" w:hint="eastAsia"/>
+              </w:rPr>
+              <w:t>版本： 3.</w:t>
+            </w:r>
+            <w:r>
+              <w:rPr>
+                <w:rFonts w:ascii="宋体" w:eastAsia="宋体" w:hAnsi="宋体"/>
+              </w:rPr>
+              <w:t>2</w:t>
+            </w:r>
+          </w:p>
+        </w:tc>
+      </w:tr>
+      <w:tr>
+        <w:tc>
+          <w:tcPr>
+            <w:tcW w:w="4148" w:type="dxa"/>
+          </w:tcPr>
+          <w:p>
+            <w:pPr>
+              <w:rPr>
+                <w:rFonts w:ascii="宋体" w:eastAsia="宋体" w:hAnsi="宋体"/>
+              </w:rPr>
+            </w:pPr>
+            <w:r>
+              <w:rPr>
+                <w:rFonts w:ascii="宋体" w:eastAsia="宋体" w:hAnsi="宋体" w:hint="eastAsia"/>
+              </w:rPr>
+              <w:t>项目UI设计文档</w:t>
+            </w:r>
+          </w:p>
+        </w:tc>
+        <w:tc>
+          <w:tcPr>
+            <w:tcW w:w="4148" w:type="dxa"/>
+          </w:tcPr>
+          <w:p>
+            <w:pPr>
+              <w:rPr>
+                <w:rFonts w:ascii="宋体" w:eastAsia="宋体" w:hAnsi="宋体"/>
+              </w:rPr>
+            </w:pPr>
+            <w:r>
+              <w:rPr>
+                <w:rFonts w:ascii="宋体" w:eastAsia="宋体" w:hAnsi="宋体" w:hint="eastAsia"/>
+              </w:rPr>
+              <w:t>日期：2017-</w:t>
+            </w:r>
+            <w:r>
+              <w:rPr>
+                <w:rFonts w:ascii="宋体" w:eastAsia="宋体" w:hAnsi="宋体"/>
+              </w:rPr>
+              <w:t>7</w:t>
+            </w:r>
+            <w:r>
+              <w:rPr>
+                <w:rFonts w:ascii="宋体" w:eastAsia="宋体" w:hAnsi="宋体" w:hint="eastAsia"/>
+              </w:rPr>
+              <w:t>-</w:t>
+            </w:r>
+            <w:r>
+              <w:rPr>
+                <w:rFonts w:ascii="宋体" w:eastAsia="宋体" w:hAnsi="宋体"/>
+              </w:rPr>
+              <w:t>6</w:t>
+            </w:r>
+          </w:p>
+        </w:tc>
+      </w:tr>
+    </w:tbl>
+    <w:p>
+      <w:pPr>
+        <w:widowControl/>
+        <w:jc w:val="left"/>
+        <w:rPr>
+          <w:rFonts w:hint="eastAsia"/>
+        </w:rPr>
+      </w:pPr>
     </w:p>
     <w:sdt>
       <w:sdtPr>
@@ -4625,6 +5129,7 @@
             <w:pStyle w:val="TOC"/>
             <w:jc w:val="center"/>
             <w:rPr>
+              <w:rFonts w:ascii="宋体" w:eastAsia="宋体" w:hAnsi="宋体"/>
               <w:b/>
               <w:color w:val="auto"/>
               <w:lang w:val="zh-CN"/>
@@ -4632,6 +5137,7 @@
           </w:pPr>
           <w:r>
             <w:rPr>
+              <w:rFonts w:ascii="宋体" w:eastAsia="宋体" w:hAnsi="宋体"/>
               <w:b/>
               <w:color w:val="auto"/>
               <w:lang w:val="zh-CN"/>
@@ -4642,6 +5148,7 @@
         <w:p>
           <w:pPr>
             <w:rPr>
+              <w:rFonts w:ascii="宋体" w:eastAsia="宋体" w:hAnsi="宋体"/>
               <w:lang w:val="zh-CN"/>
             </w:rPr>
           </w:pPr>
@@ -4650,27 +5157,35 @@
           <w:pPr>
             <w:pStyle w:val="11"/>
             <w:tabs>
-              <w:tab w:val="right" w:leader="dot" w:pos="8296"/>
+              <w:tab w:val="right" w:leader="dot" w:pos="8302"/>
             </w:tabs>
-            <w:snapToGrid w:val="0"/>
-            <w:spacing w:line="360" w:lineRule="auto"/>
             <w:rPr>
               <w:noProof/>
             </w:rPr>
           </w:pPr>
           <w:r>
+            <w:rPr>
+              <w:rFonts w:ascii="宋体" w:eastAsia="宋体" w:hAnsi="宋体"/>
+            </w:rPr>
             <w:fldChar w:fldCharType="begin"/>
           </w:r>
           <w:r>
+            <w:rPr>
+              <w:rFonts w:ascii="宋体" w:eastAsia="宋体" w:hAnsi="宋体"/>
+            </w:rPr>
             <w:instrText xml:space="preserve"> TOC \o "1-3" \h \z \u </w:instrText>
           </w:r>
           <w:r>
+            <w:rPr>
+              <w:rFonts w:ascii="宋体" w:eastAsia="宋体" w:hAnsi="宋体"/>
+            </w:rPr>
             <w:fldChar w:fldCharType="separate"/>
           </w:r>
-          <w:hyperlink w:anchor="_Toc486286650" w:history="1">
+          <w:hyperlink w:anchor="_Toc487104434" w:history="1">
             <w:r>
               <w:rPr>
                 <w:rStyle w:val="ad"/>
+                <w:rFonts w:ascii="宋体" w:eastAsia="宋体" w:hAnsi="宋体"/>
                 <w:noProof/>
               </w:rPr>
               <w:t>一、引言</w:t>
@@ -4694,7 +5209,7 @@
                 <w:noProof/>
                 <w:webHidden/>
               </w:rPr>
-              <w:instrText xml:space="preserve"> PAGEREF _Toc486286650 \h </w:instrText>
+              <w:instrText xml:space="preserve"> PAGEREF _Toc487104434 \h </w:instrText>
             </w:r>
             <w:r>
               <w:rPr>
@@ -4729,19 +5244,17 @@
           <w:pPr>
             <w:pStyle w:val="21"/>
             <w:tabs>
-              <w:tab w:val="right" w:leader="dot" w:pos="8296"/>
+              <w:tab w:val="right" w:leader="dot" w:pos="8302"/>
             </w:tabs>
-            <w:snapToGrid w:val="0"/>
-            <w:spacing w:line="360" w:lineRule="auto"/>
             <w:rPr>
               <w:noProof/>
             </w:rPr>
           </w:pPr>
-          <w:hyperlink w:anchor="_Toc486286651" w:history="1">
+          <w:hyperlink w:anchor="_Toc487104435" w:history="1">
             <w:r>
               <w:rPr>
                 <w:rStyle w:val="ad"/>
-                <w:rFonts w:asciiTheme="minorEastAsia" w:hAnsiTheme="minorEastAsia"/>
+                <w:rFonts w:ascii="宋体" w:eastAsia="宋体" w:hAnsi="宋体"/>
                 <w:noProof/>
               </w:rPr>
               <w:t>1.1 编写目的</w:t>
@@ -4765,7 +5278,7 @@
                 <w:noProof/>
                 <w:webHidden/>
               </w:rPr>
-              <w:instrText xml:space="preserve"> PAGEREF _Toc486286651 \h </w:instrText>
+              <w:instrText xml:space="preserve"> PAGEREF _Toc487104435 \h </w:instrText>
             </w:r>
             <w:r>
               <w:rPr>
@@ -4800,19 +5313,17 @@
           <w:pPr>
             <w:pStyle w:val="21"/>
             <w:tabs>
-              <w:tab w:val="right" w:leader="dot" w:pos="8296"/>
+              <w:tab w:val="right" w:leader="dot" w:pos="8302"/>
             </w:tabs>
-            <w:snapToGrid w:val="0"/>
-            <w:spacing w:line="360" w:lineRule="auto"/>
             <w:rPr>
               <w:noProof/>
             </w:rPr>
           </w:pPr>
-          <w:hyperlink w:anchor="_Toc486286652" w:history="1">
+          <w:hyperlink w:anchor="_Toc487104436" w:history="1">
             <w:r>
               <w:rPr>
                 <w:rStyle w:val="ad"/>
-                <w:rFonts w:asciiTheme="minorEastAsia" w:hAnsiTheme="minorEastAsia"/>
+                <w:rFonts w:ascii="宋体" w:eastAsia="宋体" w:hAnsi="宋体"/>
                 <w:noProof/>
               </w:rPr>
               <w:t>1.2 项目背景</w:t>
@@ -4836,7 +5347,7 @@
                 <w:noProof/>
                 <w:webHidden/>
               </w:rPr>
-              <w:instrText xml:space="preserve"> PAGEREF _Toc486286652 \h </w:instrText>
+              <w:instrText xml:space="preserve"> PAGEREF _Toc487104436 \h </w:instrText>
             </w:r>
             <w:r>
               <w:rPr>
@@ -4871,19 +5382,17 @@
           <w:pPr>
             <w:pStyle w:val="11"/>
             <w:tabs>
-              <w:tab w:val="left" w:pos="840"/>
-              <w:tab w:val="right" w:leader="dot" w:pos="8296"/>
+              <w:tab w:val="right" w:leader="dot" w:pos="8302"/>
             </w:tabs>
-            <w:snapToGrid w:val="0"/>
-            <w:spacing w:line="360" w:lineRule="auto"/>
             <w:rPr>
               <w:noProof/>
             </w:rPr>
           </w:pPr>
-          <w:hyperlink w:anchor="_Toc486286653" w:history="1">
+          <w:hyperlink w:anchor="_Toc487104437" w:history="1">
             <w:r>
               <w:rPr>
                 <w:rStyle w:val="ad"/>
+                <w:rFonts w:ascii="宋体" w:eastAsia="宋体" w:hAnsi="宋体"/>
                 <w:noProof/>
               </w:rPr>
               <w:t>二、交互逻辑</w:t>
@@ -4907,7 +5416,7 @@
                 <w:noProof/>
                 <w:webHidden/>
               </w:rPr>
-              <w:instrText xml:space="preserve"> PAGEREF _Toc486286653 \h </w:instrText>
+              <w:instrText xml:space="preserve"> PAGEREF _Toc487104437 \h </w:instrText>
             </w:r>
             <w:r>
               <w:rPr>
@@ -4942,19 +5451,17 @@
           <w:pPr>
             <w:pStyle w:val="21"/>
             <w:tabs>
-              <w:tab w:val="right" w:leader="dot" w:pos="8296"/>
+              <w:tab w:val="right" w:leader="dot" w:pos="8302"/>
             </w:tabs>
-            <w:snapToGrid w:val="0"/>
-            <w:spacing w:line="360" w:lineRule="auto"/>
             <w:rPr>
               <w:noProof/>
             </w:rPr>
           </w:pPr>
-          <w:hyperlink w:anchor="_Toc486286654" w:history="1">
+          <w:hyperlink w:anchor="_Toc487104438" w:history="1">
             <w:r>
               <w:rPr>
                 <w:rStyle w:val="ad"/>
-                <w:rFonts w:asciiTheme="minorEastAsia" w:hAnsiTheme="minorEastAsia"/>
+                <w:rFonts w:ascii="宋体" w:eastAsia="宋体" w:hAnsi="宋体"/>
                 <w:noProof/>
               </w:rPr>
               <w:t>2.1 登录注册</w:t>
@@ -4978,7 +5485,7 @@
                 <w:noProof/>
                 <w:webHidden/>
               </w:rPr>
-              <w:instrText xml:space="preserve"> PAGEREF _Toc486286654 \h </w:instrText>
+              <w:instrText xml:space="preserve"> PAGEREF _Toc487104438 \h </w:instrText>
             </w:r>
             <w:r>
               <w:rPr>
@@ -5013,19 +5520,17 @@
           <w:pPr>
             <w:pStyle w:val="21"/>
             <w:tabs>
-              <w:tab w:val="right" w:leader="dot" w:pos="8296"/>
+              <w:tab w:val="right" w:leader="dot" w:pos="8302"/>
             </w:tabs>
-            <w:snapToGrid w:val="0"/>
-            <w:spacing w:line="360" w:lineRule="auto"/>
             <w:rPr>
               <w:noProof/>
             </w:rPr>
           </w:pPr>
-          <w:hyperlink w:anchor="_Toc486286655" w:history="1">
+          <w:hyperlink w:anchor="_Toc487104439" w:history="1">
             <w:r>
               <w:rPr>
                 <w:rStyle w:val="ad"/>
-                <w:rFonts w:asciiTheme="minorEastAsia" w:hAnsiTheme="minorEastAsia"/>
+                <w:rFonts w:ascii="宋体" w:eastAsia="宋体" w:hAnsi="宋体"/>
                 <w:noProof/>
               </w:rPr>
               <w:t>2.2 求助</w:t>
@@ -5049,7 +5554,7 @@
                 <w:noProof/>
                 <w:webHidden/>
               </w:rPr>
-              <w:instrText xml:space="preserve"> PAGEREF _Toc486286655 \h </w:instrText>
+              <w:instrText xml:space="preserve"> PAGEREF _Toc487104439 \h </w:instrText>
             </w:r>
             <w:r>
               <w:rPr>
@@ -5069,7 +5574,7 @@
                 <w:noProof/>
                 <w:webHidden/>
               </w:rPr>
-              <w:t>3</w:t>
+              <w:t>4</w:t>
             </w:r>
             <w:r>
               <w:rPr>
@@ -5084,19 +5589,17 @@
           <w:pPr>
             <w:pStyle w:val="21"/>
             <w:tabs>
-              <w:tab w:val="right" w:leader="dot" w:pos="8296"/>
+              <w:tab w:val="right" w:leader="dot" w:pos="8302"/>
             </w:tabs>
-            <w:snapToGrid w:val="0"/>
-            <w:spacing w:line="360" w:lineRule="auto"/>
             <w:rPr>
               <w:noProof/>
             </w:rPr>
           </w:pPr>
-          <w:hyperlink w:anchor="_Toc486286656" w:history="1">
+          <w:hyperlink w:anchor="_Toc487104440" w:history="1">
             <w:r>
               <w:rPr>
                 <w:rStyle w:val="ad"/>
-                <w:rFonts w:asciiTheme="minorEastAsia" w:hAnsiTheme="minorEastAsia"/>
+                <w:rFonts w:ascii="宋体" w:eastAsia="宋体" w:hAnsi="宋体"/>
                 <w:noProof/>
               </w:rPr>
               <w:t>2.3 求救</w:t>
@@ -5120,7 +5623,7 @@
                 <w:noProof/>
                 <w:webHidden/>
               </w:rPr>
-              <w:instrText xml:space="preserve"> PAGEREF _Toc486286656 \h </w:instrText>
+              <w:instrText xml:space="preserve"> PAGEREF _Toc487104440 \h </w:instrText>
             </w:r>
             <w:r>
               <w:rPr>
@@ -5140,7 +5643,7 @@
                 <w:noProof/>
                 <w:webHidden/>
               </w:rPr>
-              <w:t>4</w:t>
+              <w:t>5</w:t>
             </w:r>
             <w:r>
               <w:rPr>
@@ -5155,19 +5658,17 @@
           <w:pPr>
             <w:pStyle w:val="21"/>
             <w:tabs>
-              <w:tab w:val="right" w:leader="dot" w:pos="8296"/>
+              <w:tab w:val="right" w:leader="dot" w:pos="8302"/>
             </w:tabs>
-            <w:snapToGrid w:val="0"/>
-            <w:spacing w:line="360" w:lineRule="auto"/>
             <w:rPr>
               <w:noProof/>
             </w:rPr>
           </w:pPr>
-          <w:hyperlink w:anchor="_Toc486286657" w:history="1">
+          <w:hyperlink w:anchor="_Toc487104441" w:history="1">
             <w:r>
               <w:rPr>
                 <w:rStyle w:val="ad"/>
-                <w:rFonts w:asciiTheme="minorEastAsia" w:hAnsiTheme="minorEastAsia"/>
+                <w:rFonts w:ascii="宋体" w:eastAsia="宋体" w:hAnsi="宋体"/>
                 <w:noProof/>
               </w:rPr>
               <w:t>2.4 提问</w:t>
@@ -5191,7 +5692,7 @@
                 <w:noProof/>
                 <w:webHidden/>
               </w:rPr>
-              <w:instrText xml:space="preserve"> PAGEREF _Toc486286657 \h </w:instrText>
+              <w:instrText xml:space="preserve"> PAGEREF _Toc487104441 \h </w:instrText>
             </w:r>
             <w:r>
               <w:rPr>
@@ -5226,19 +5727,17 @@
           <w:pPr>
             <w:pStyle w:val="11"/>
             <w:tabs>
-              <w:tab w:val="left" w:pos="840"/>
-              <w:tab w:val="right" w:leader="dot" w:pos="8296"/>
+              <w:tab w:val="right" w:leader="dot" w:pos="8302"/>
             </w:tabs>
-            <w:snapToGrid w:val="0"/>
-            <w:spacing w:line="360" w:lineRule="auto"/>
             <w:rPr>
               <w:noProof/>
             </w:rPr>
           </w:pPr>
-          <w:hyperlink w:anchor="_Toc486286658" w:history="1">
+          <w:hyperlink w:anchor="_Toc487104442" w:history="1">
             <w:r>
               <w:rPr>
                 <w:rStyle w:val="ad"/>
+                <w:rFonts w:ascii="宋体" w:eastAsia="宋体" w:hAnsi="宋体"/>
                 <w:noProof/>
               </w:rPr>
               <w:t>三、视觉方案</w:t>
@@ -5262,7 +5761,7 @@
                 <w:noProof/>
                 <w:webHidden/>
               </w:rPr>
-              <w:instrText xml:space="preserve"> PAGEREF _Toc486286658 \h </w:instrText>
+              <w:instrText xml:space="preserve"> PAGEREF _Toc487104442 \h </w:instrText>
             </w:r>
             <w:r>
               <w:rPr>
@@ -5282,7 +5781,7 @@
                 <w:noProof/>
                 <w:webHidden/>
               </w:rPr>
-              <w:t>5</w:t>
+              <w:t>6</w:t>
             </w:r>
             <w:r>
               <w:rPr>
@@ -5297,19 +5796,17 @@
           <w:pPr>
             <w:pStyle w:val="21"/>
             <w:tabs>
-              <w:tab w:val="right" w:leader="dot" w:pos="8296"/>
+              <w:tab w:val="right" w:leader="dot" w:pos="8302"/>
             </w:tabs>
-            <w:snapToGrid w:val="0"/>
-            <w:spacing w:line="360" w:lineRule="auto"/>
             <w:rPr>
               <w:noProof/>
             </w:rPr>
           </w:pPr>
-          <w:hyperlink w:anchor="_Toc486286659" w:history="1">
+          <w:hyperlink w:anchor="_Toc487104443" w:history="1">
             <w:r>
               <w:rPr>
                 <w:rStyle w:val="ad"/>
-                <w:rFonts w:asciiTheme="minorEastAsia" w:hAnsiTheme="minorEastAsia"/>
+                <w:rFonts w:ascii="宋体" w:eastAsia="宋体" w:hAnsi="宋体"/>
                 <w:noProof/>
               </w:rPr>
               <w:t>3.1 配色选取</w:t>
@@ -5333,7 +5830,7 @@
                 <w:noProof/>
                 <w:webHidden/>
               </w:rPr>
-              <w:instrText xml:space="preserve"> PAGEREF _Toc486286659 \h </w:instrText>
+              <w:instrText xml:space="preserve"> PAGEREF _Toc487104443 \h </w:instrText>
             </w:r>
             <w:r>
               <w:rPr>
@@ -5353,7 +5850,7 @@
                 <w:noProof/>
                 <w:webHidden/>
               </w:rPr>
-              <w:t>5</w:t>
+              <w:t>6</w:t>
             </w:r>
             <w:r>
               <w:rPr>
@@ -5368,19 +5865,17 @@
           <w:pPr>
             <w:pStyle w:val="21"/>
             <w:tabs>
-              <w:tab w:val="right" w:leader="dot" w:pos="8296"/>
+              <w:tab w:val="right" w:leader="dot" w:pos="8302"/>
             </w:tabs>
-            <w:snapToGrid w:val="0"/>
-            <w:spacing w:line="360" w:lineRule="auto"/>
             <w:rPr>
               <w:noProof/>
             </w:rPr>
           </w:pPr>
-          <w:hyperlink w:anchor="_Toc486286660" w:history="1">
+          <w:hyperlink w:anchor="_Toc487104444" w:history="1">
             <w:r>
               <w:rPr>
                 <w:rStyle w:val="ad"/>
-                <w:rFonts w:asciiTheme="minorEastAsia" w:hAnsiTheme="minorEastAsia"/>
+                <w:rFonts w:ascii="宋体" w:eastAsia="宋体" w:hAnsi="宋体"/>
                 <w:noProof/>
               </w:rPr>
               <w:t>3.2 主要页面设计</w:t>
@@ -5404,7 +5899,7 @@
                 <w:noProof/>
                 <w:webHidden/>
               </w:rPr>
-              <w:instrText xml:space="preserve"> PAGEREF _Toc486286660 \h </w:instrText>
+              <w:instrText xml:space="preserve"> PAGEREF _Toc487104444 \h </w:instrText>
             </w:r>
             <w:r>
               <w:rPr>
@@ -5424,7 +5919,7 @@
                 <w:noProof/>
                 <w:webHidden/>
               </w:rPr>
-              <w:t>6</w:t>
+              <w:t>7</w:t>
             </w:r>
             <w:r>
               <w:rPr>
@@ -5442,6 +5937,7 @@
           </w:pPr>
           <w:r>
             <w:rPr>
+              <w:rFonts w:ascii="宋体" w:eastAsia="宋体" w:hAnsi="宋体"/>
               <w:b/>
               <w:bCs/>
               <w:lang w:val="zh-CN"/>
@@ -5453,231 +5949,330 @@
     </w:sdt>
     <w:p/>
     <w:p/>
+    <w:p/>
+    <w:p/>
+    <w:p/>
+    <w:p/>
+    <w:p/>
+    <w:p/>
+    <w:p/>
+    <w:p/>
+    <w:p/>
+    <w:p/>
+    <w:p/>
+    <w:p/>
+    <w:p/>
+    <w:p/>
+    <w:p/>
+    <w:p/>
+    <w:p/>
+    <w:p/>
+    <w:p/>
+    <w:p/>
+    <w:p/>
+    <w:p/>
+    <w:p/>
     <w:p>
       <w:pPr>
-        <w:widowControl/>
-        <w:jc w:val="left"/>
-      </w:pPr>
-      <w:r>
-        <w:br w:type="page"/>
-      </w:r>
-    </w:p>
-    <w:p>
-      <w:pPr>
-        <w:pStyle w:val="1"/>
-        <w:numPr>
-          <w:ilvl w:val="0"/>
-          <w:numId w:val="1"/>
-        </w:numPr>
-      </w:pPr>
-      <w:bookmarkStart w:id="1" w:name="_Toc486286650"/>
-      <w:r>
         <w:rPr>
           <w:rFonts w:hint="eastAsia"/>
         </w:rPr>
-        <w:lastRenderedPageBreak/>
+      </w:pPr>
+    </w:p>
+    <w:p/>
+    <w:p>
+      <w:pPr>
+        <w:rPr>
+          <w:rFonts w:hint="eastAsia"/>
+        </w:rPr>
+      </w:pPr>
+    </w:p>
+    <w:tbl>
+      <w:tblPr>
+        <w:tblStyle w:val="a9"/>
+        <w:tblW w:w="0" w:type="auto"/>
+        <w:tblLook w:val="04A0" w:firstRow="1" w:lastRow="0" w:firstColumn="1" w:lastColumn="0" w:noHBand="0" w:noVBand="1"/>
+      </w:tblPr>
+      <w:tblGrid>
+        <w:gridCol w:w="4148"/>
+        <w:gridCol w:w="4148"/>
+      </w:tblGrid>
+      <w:tr>
+        <w:tc>
+          <w:tcPr>
+            <w:tcW w:w="4148" w:type="dxa"/>
+          </w:tcPr>
+          <w:p>
+            <w:pPr>
+              <w:rPr>
+                <w:rFonts w:ascii="宋体" w:eastAsia="宋体" w:hAnsi="宋体"/>
+              </w:rPr>
+            </w:pPr>
+            <w:proofErr w:type="spellStart"/>
+            <w:r>
+              <w:rPr>
+                <w:rFonts w:ascii="宋体" w:eastAsia="宋体" w:hAnsi="宋体" w:hint="eastAsia"/>
+              </w:rPr>
+              <w:lastRenderedPageBreak/>
+              <w:t>EH</w:t>
+            </w:r>
+            <w:r>
+              <w:rPr>
+                <w:rFonts w:ascii="宋体" w:eastAsia="宋体" w:hAnsi="宋体"/>
+              </w:rPr>
+              <w:t>elp</w:t>
+            </w:r>
+            <w:proofErr w:type="spellEnd"/>
+            <w:r>
+              <w:rPr>
+                <w:rFonts w:ascii="宋体" w:eastAsia="宋体" w:hAnsi="宋体"/>
+              </w:rPr>
+              <w:t xml:space="preserve"> Project</w:t>
+            </w:r>
+          </w:p>
+        </w:tc>
+        <w:tc>
+          <w:tcPr>
+            <w:tcW w:w="4148" w:type="dxa"/>
+          </w:tcPr>
+          <w:p>
+            <w:pPr>
+              <w:rPr>
+                <w:rFonts w:ascii="宋体" w:eastAsia="宋体" w:hAnsi="宋体"/>
+              </w:rPr>
+            </w:pPr>
+            <w:r>
+              <w:rPr>
+                <w:rFonts w:ascii="宋体" w:eastAsia="宋体" w:hAnsi="宋体" w:hint="eastAsia"/>
+              </w:rPr>
+              <w:t>版本： 3.</w:t>
+            </w:r>
+            <w:r>
+              <w:rPr>
+                <w:rFonts w:ascii="宋体" w:eastAsia="宋体" w:hAnsi="宋体"/>
+              </w:rPr>
+              <w:t>2</w:t>
+            </w:r>
+          </w:p>
+        </w:tc>
+      </w:tr>
+      <w:tr>
+        <w:tc>
+          <w:tcPr>
+            <w:tcW w:w="4148" w:type="dxa"/>
+          </w:tcPr>
+          <w:p>
+            <w:pPr>
+              <w:rPr>
+                <w:rFonts w:ascii="宋体" w:eastAsia="宋体" w:hAnsi="宋体"/>
+              </w:rPr>
+            </w:pPr>
+            <w:r>
+              <w:rPr>
+                <w:rFonts w:ascii="宋体" w:eastAsia="宋体" w:hAnsi="宋体" w:hint="eastAsia"/>
+              </w:rPr>
+              <w:t>项目UI设计文档</w:t>
+            </w:r>
+          </w:p>
+        </w:tc>
+        <w:tc>
+          <w:tcPr>
+            <w:tcW w:w="4148" w:type="dxa"/>
+          </w:tcPr>
+          <w:p>
+            <w:pPr>
+              <w:rPr>
+                <w:rFonts w:ascii="宋体" w:eastAsia="宋体" w:hAnsi="宋体"/>
+              </w:rPr>
+            </w:pPr>
+            <w:r>
+              <w:rPr>
+                <w:rFonts w:ascii="宋体" w:eastAsia="宋体" w:hAnsi="宋体" w:hint="eastAsia"/>
+              </w:rPr>
+              <w:t>日期：2017-</w:t>
+            </w:r>
+            <w:r>
+              <w:rPr>
+                <w:rFonts w:ascii="宋体" w:eastAsia="宋体" w:hAnsi="宋体"/>
+              </w:rPr>
+              <w:t>7</w:t>
+            </w:r>
+            <w:r>
+              <w:rPr>
+                <w:rFonts w:ascii="宋体" w:eastAsia="宋体" w:hAnsi="宋体" w:hint="eastAsia"/>
+              </w:rPr>
+              <w:t>-</w:t>
+            </w:r>
+            <w:r>
+              <w:rPr>
+                <w:rFonts w:ascii="宋体" w:eastAsia="宋体" w:hAnsi="宋体"/>
+              </w:rPr>
+              <w:t>6</w:t>
+            </w:r>
+          </w:p>
+        </w:tc>
+      </w:tr>
+    </w:tbl>
+    <w:p>
+      <w:pPr>
+        <w:pStyle w:val="1"/>
+        <w:rPr>
+          <w:rFonts w:ascii="宋体" w:eastAsia="宋体" w:hAnsi="宋体"/>
+        </w:rPr>
+      </w:pPr>
+      <w:bookmarkStart w:id="0" w:name="_Toc487104434"/>
+      <w:r>
+        <w:rPr>
+          <w:rFonts w:ascii="宋体" w:eastAsia="宋体" w:hAnsi="宋体" w:hint="eastAsia"/>
+        </w:rPr>
+        <w:t>一、</w:t>
+      </w:r>
+      <w:r>
+        <w:rPr>
+          <w:rFonts w:ascii="宋体" w:eastAsia="宋体" w:hAnsi="宋体" w:hint="eastAsia"/>
+        </w:rPr>
         <w:t>引言</w:t>
+      </w:r>
+      <w:bookmarkEnd w:id="0"/>
+    </w:p>
+    <w:p>
+      <w:pPr>
+        <w:pStyle w:val="2"/>
+        <w:rPr>
+          <w:rFonts w:ascii="宋体" w:eastAsia="宋体" w:hAnsi="宋体"/>
+        </w:rPr>
+      </w:pPr>
+      <w:bookmarkStart w:id="1" w:name="_Toc487104435"/>
+      <w:r>
+        <w:rPr>
+          <w:rFonts w:ascii="宋体" w:eastAsia="宋体" w:hAnsi="宋体" w:hint="eastAsia"/>
+        </w:rPr>
+        <w:t>1.1 编写目的</w:t>
       </w:r>
       <w:bookmarkEnd w:id="1"/>
     </w:p>
     <w:p>
       <w:pPr>
+        <w:spacing w:line="360" w:lineRule="auto"/>
+        <w:ind w:firstLineChars="200" w:firstLine="420"/>
+        <w:rPr>
+          <w:rFonts w:ascii="宋体" w:eastAsia="宋体" w:hAnsi="宋体"/>
+        </w:rPr>
+      </w:pPr>
+      <w:r>
+        <w:rPr>
+          <w:rFonts w:ascii="宋体" w:eastAsia="宋体" w:hAnsi="宋体" w:hint="eastAsia"/>
+        </w:rPr>
+        <w:t>在之前产品需求文档的基础上，对产品进行详细的原型展示和说明，对视觉模型进行阐述，帮助前端开发人员更好地理解开发需求，指导前端开发有条不紊地进行。</w:t>
+      </w:r>
+    </w:p>
+    <w:p>
+      <w:pPr>
         <w:pStyle w:val="2"/>
         <w:rPr>
-          <w:rFonts w:asciiTheme="minorEastAsia" w:hAnsiTheme="minorEastAsia"/>
+          <w:rFonts w:ascii="宋体" w:eastAsia="宋体" w:hAnsi="宋体"/>
         </w:rPr>
       </w:pPr>
-      <w:bookmarkStart w:id="2" w:name="_Toc486286651"/>
+      <w:bookmarkStart w:id="2" w:name="_Toc487104436"/>
       <w:r>
         <w:rPr>
-          <w:rFonts w:asciiTheme="minorEastAsia" w:hAnsiTheme="minorEastAsia" w:hint="eastAsia"/>
+          <w:rFonts w:ascii="宋体" w:eastAsia="宋体" w:hAnsi="宋体" w:hint="eastAsia"/>
         </w:rPr>
-        <w:t xml:space="preserve">1.1 </w:t>
-      </w:r>
-      <w:r>
-        <w:rPr>
-          <w:rFonts w:asciiTheme="minorEastAsia" w:hAnsiTheme="minorEastAsia" w:hint="eastAsia"/>
-        </w:rPr>
-        <w:t>编写目的</w:t>
+        <w:t>1.2 项目背景</w:t>
       </w:r>
       <w:bookmarkEnd w:id="2"/>
     </w:p>
     <w:p>
       <w:pPr>
+        <w:spacing w:line="360" w:lineRule="auto"/>
         <w:ind w:firstLineChars="200" w:firstLine="420"/>
+        <w:rPr>
+          <w:rFonts w:ascii="宋体" w:eastAsia="宋体" w:hAnsi="宋体"/>
+        </w:rPr>
       </w:pPr>
       <w:r>
         <w:rPr>
-          <w:rFonts w:hint="eastAsia"/>
-        </w:rPr>
-        <w:t>在之前产品需求文档的基础上</w:t>
-      </w:r>
-      <w:r>
-        <w:rPr>
-          <w:rFonts w:hint="eastAsia"/>
-        </w:rPr>
-        <w:t>，对产品</w:t>
-      </w:r>
-      <w:r>
-        <w:rPr>
-          <w:rFonts w:hint="eastAsia"/>
-        </w:rPr>
-        <w:t>进行详细的原型展示和说明，</w:t>
-      </w:r>
-      <w:r>
-        <w:rPr>
-          <w:rFonts w:hint="eastAsia"/>
-        </w:rPr>
-        <w:t>对视觉模型进行阐述，帮助</w:t>
-      </w:r>
-      <w:r>
-        <w:rPr>
-          <w:rFonts w:hint="eastAsia"/>
-        </w:rPr>
-        <w:t>前端开发人员</w:t>
-      </w:r>
-      <w:r>
-        <w:rPr>
-          <w:rFonts w:hint="eastAsia"/>
-        </w:rPr>
-        <w:t>更好地理解开发需求</w:t>
-      </w:r>
-      <w:r>
-        <w:rPr>
-          <w:rFonts w:hint="eastAsia"/>
-        </w:rPr>
-        <w:t>，指导前端开发有条不紊地进行。</w:t>
-      </w:r>
-    </w:p>
-    <w:p>
-      <w:pPr>
-        <w:pStyle w:val="2"/>
-        <w:rPr>
-          <w:rFonts w:asciiTheme="minorEastAsia" w:hAnsiTheme="minorEastAsia"/>
-        </w:rPr>
-      </w:pPr>
-      <w:bookmarkStart w:id="3" w:name="_Toc486286652"/>
-      <w:r>
-        <w:rPr>
-          <w:rFonts w:asciiTheme="minorEastAsia" w:hAnsiTheme="minorEastAsia" w:hint="eastAsia"/>
-        </w:rPr>
-        <w:t xml:space="preserve">1.2 </w:t>
-      </w:r>
-      <w:r>
-        <w:rPr>
-          <w:rFonts w:asciiTheme="minorEastAsia" w:hAnsiTheme="minorEastAsia" w:hint="eastAsia"/>
-        </w:rPr>
-        <w:t>项目背景</w:t>
-      </w:r>
-      <w:bookmarkEnd w:id="3"/>
-    </w:p>
-    <w:p>
-      <w:pPr>
-        <w:ind w:firstLineChars="200" w:firstLine="420"/>
-      </w:pPr>
-      <w:r>
-        <w:rPr>
-          <w:rFonts w:hint="eastAsia"/>
+          <w:rFonts w:ascii="宋体" w:eastAsia="宋体" w:hAnsi="宋体" w:hint="eastAsia"/>
         </w:rPr>
         <w:t>易</w:t>
       </w:r>
       <w:proofErr w:type="gramStart"/>
       <w:r>
         <w:rPr>
-          <w:rFonts w:hint="eastAsia"/>
+          <w:rFonts w:ascii="宋体" w:eastAsia="宋体" w:hAnsi="宋体" w:hint="eastAsia"/>
         </w:rPr>
         <w:t>助项目</w:t>
       </w:r>
       <w:proofErr w:type="gramEnd"/>
       <w:r>
         <w:rPr>
-          <w:rFonts w:hint="eastAsia"/>
+          <w:rFonts w:ascii="宋体" w:eastAsia="宋体" w:hAnsi="宋体" w:hint="eastAsia"/>
         </w:rPr>
-        <w:t>本着“让帮助变得简便有效，让人人都乐于帮助”的理念，提供</w:t>
+        <w:t>本着“让帮助变得简便有效，让人人都乐于帮助”的理念，提供求助、求救和提问三大功能，简化各种帮助的形式，致力于搭建一个更加简便、有效、安全的求助帮助</w:t>
       </w:r>
       <w:r>
         <w:rPr>
-          <w:rFonts w:hint="eastAsia"/>
+          <w:rFonts w:ascii="宋体" w:eastAsia="宋体" w:hAnsi="宋体"/>
         </w:rPr>
-        <w:t>求助、求救和提问三大功能</w:t>
+        <w:t xml:space="preserve"> O2O 平台，高效连接求助</w:t>
       </w:r>
       <w:r>
         <w:rPr>
-          <w:rFonts w:hint="eastAsia"/>
+          <w:rFonts w:ascii="宋体" w:eastAsia="宋体" w:hAnsi="宋体" w:hint="eastAsia"/>
         </w:rPr>
-        <w:t>，简化各种帮助的形式，致力于搭建一个更加简便、有效、安全的</w:t>
+        <w:t>者和爱心志愿者。</w:t>
+      </w:r>
+    </w:p>
+    <w:p>
+      <w:pPr>
+        <w:pStyle w:val="1"/>
+        <w:rPr>
+          <w:rFonts w:ascii="宋体" w:eastAsia="宋体" w:hAnsi="宋体"/>
+        </w:rPr>
+      </w:pPr>
+      <w:bookmarkStart w:id="3" w:name="_Toc487104437"/>
+      <w:r>
+        <w:rPr>
+          <w:rFonts w:ascii="宋体" w:eastAsia="宋体" w:hAnsi="宋体" w:hint="eastAsia"/>
+        </w:rPr>
+        <w:t>二、</w:t>
       </w:r>
       <w:r>
         <w:rPr>
-          <w:rFonts w:hint="eastAsia"/>
+          <w:rFonts w:ascii="宋体" w:eastAsia="宋体" w:hAnsi="宋体" w:hint="eastAsia"/>
         </w:rPr>
-        <w:t>求助帮助</w:t>
+        <w:t>交互逻辑</w:t>
       </w:r>
-      <w:r>
-        <w:t xml:space="preserve"> O2O 平台</w:t>
-      </w:r>
-      <w:r>
-        <w:t>，高效连接求助</w:t>
-      </w:r>
+      <w:bookmarkEnd w:id="3"/>
+    </w:p>
+    <w:p>
+      <w:pPr>
+        <w:pStyle w:val="2"/>
+        <w:rPr>
+          <w:rFonts w:ascii="宋体" w:eastAsia="宋体" w:hAnsi="宋体"/>
+        </w:rPr>
+      </w:pPr>
+      <w:bookmarkStart w:id="4" w:name="_Toc487104438"/>
       <w:r>
         <w:rPr>
-          <w:rFonts w:hint="eastAsia"/>
+          <w:rFonts w:ascii="宋体" w:eastAsia="宋体" w:hAnsi="宋体" w:hint="eastAsia"/>
         </w:rPr>
-        <w:t>者和爱心志愿者</w:t>
-      </w:r>
-      <w:r>
-        <w:rPr>
-          <w:rFonts w:hint="eastAsia"/>
-        </w:rPr>
-        <w:t>。</w:t>
-      </w:r>
-    </w:p>
-    <w:p>
-      <w:pPr>
-        <w:pStyle w:val="1"/>
-        <w:numPr>
-          <w:ilvl w:val="0"/>
-          <w:numId w:val="1"/>
-        </w:numPr>
-      </w:pPr>
-      <w:bookmarkStart w:id="4" w:name="_Toc486286653"/>
-      <w:r>
-        <w:rPr>
-          <w:rFonts w:hint="eastAsia"/>
-        </w:rPr>
-        <w:t>交互逻辑</w:t>
+        <w:t>2.1 登录注册</w:t>
       </w:r>
       <w:bookmarkEnd w:id="4"/>
     </w:p>
     <w:p>
       <w:pPr>
-        <w:pStyle w:val="2"/>
         <w:rPr>
-          <w:rFonts w:asciiTheme="minorEastAsia" w:hAnsiTheme="minorEastAsia"/>
+          <w:rFonts w:hint="eastAsia"/>
         </w:rPr>
       </w:pPr>
-      <w:bookmarkStart w:id="5" w:name="_Toc486286654"/>
-      <w:r>
-        <w:rPr>
-          <w:rFonts w:asciiTheme="minorEastAsia" w:hAnsiTheme="minorEastAsia" w:hint="eastAsia"/>
-        </w:rPr>
-        <w:t xml:space="preserve">2.1 </w:t>
-      </w:r>
-      <w:r>
-        <w:rPr>
-          <w:rFonts w:asciiTheme="minorEastAsia" w:hAnsiTheme="minorEastAsia" w:hint="eastAsia"/>
-        </w:rPr>
-        <w:t>登录注册</w:t>
-      </w:r>
-      <w:bookmarkEnd w:id="5"/>
-    </w:p>
-    <w:p>
       <w:r>
         <w:rPr>
           <w:noProof/>
         </w:rPr>
         <w:drawing>
-          <wp:inline distT="0" distB="0" distL="0" distR="0" wp14:anchorId="2B53E1C7" wp14:editId="4C096C81">
+          <wp:inline distT="0" distB="0" distL="0" distR="0" wp14:anchorId="49F1CC1A" wp14:editId="5C2FD537">
             <wp:extent cx="5274310" cy="2423711"/>
             <wp:effectExtent l="0" t="0" r="2540" b="0"/>
             <wp:docPr id="11" name="图片 11" descr="C:\Users\Yunzhao\Desktop\登录注册-1498491556-100.png"/>
@@ -5728,47 +6323,196 @@
     </w:p>
     <w:p>
       <w:pPr>
-        <w:ind w:firstLineChars="200" w:firstLine="420"/>
-      </w:pPr>
+        <w:widowControl/>
+        <w:spacing w:line="360" w:lineRule="auto"/>
+        <w:jc w:val="left"/>
+        <w:rPr>
+          <w:rFonts w:ascii="宋体" w:eastAsia="宋体" w:hAnsi="宋体"/>
+        </w:rPr>
+      </w:pPr>
+      <w:r>
+        <w:t xml:space="preserve">   </w:t>
+      </w:r>
       <w:r>
         <w:rPr>
-          <w:rFonts w:hint="eastAsia"/>
+          <w:rFonts w:ascii="宋体" w:eastAsia="宋体" w:hAnsi="宋体" w:hint="eastAsia"/>
         </w:rPr>
         <w:t>如上图所示，注册的操作分为两个页面依次完成，注册完成后返回至登录页面。</w:t>
       </w:r>
     </w:p>
+    <w:p>
+      <w:pPr>
+        <w:widowControl/>
+        <w:jc w:val="left"/>
+      </w:pPr>
+    </w:p>
+    <w:p/>
     <w:p/>
     <w:p>
       <w:pPr>
+        <w:rPr>
+          <w:rFonts w:hint="eastAsia"/>
+        </w:rPr>
+      </w:pPr>
+    </w:p>
+    <w:tbl>
+      <w:tblPr>
+        <w:tblStyle w:val="a9"/>
+        <w:tblW w:w="0" w:type="auto"/>
+        <w:tblLook w:val="04A0" w:firstRow="1" w:lastRow="0" w:firstColumn="1" w:lastColumn="0" w:noHBand="0" w:noVBand="1"/>
+      </w:tblPr>
+      <w:tblGrid>
+        <w:gridCol w:w="4148"/>
+        <w:gridCol w:w="4148"/>
+      </w:tblGrid>
+      <w:tr>
+        <w:tc>
+          <w:tcPr>
+            <w:tcW w:w="4148" w:type="dxa"/>
+          </w:tcPr>
+          <w:p>
+            <w:pPr>
+              <w:rPr>
+                <w:rFonts w:ascii="宋体" w:eastAsia="宋体" w:hAnsi="宋体"/>
+              </w:rPr>
+            </w:pPr>
+            <w:proofErr w:type="spellStart"/>
+            <w:r>
+              <w:rPr>
+                <w:rFonts w:ascii="宋体" w:eastAsia="宋体" w:hAnsi="宋体" w:hint="eastAsia"/>
+              </w:rPr>
+              <w:lastRenderedPageBreak/>
+              <w:t>EH</w:t>
+            </w:r>
+            <w:r>
+              <w:rPr>
+                <w:rFonts w:ascii="宋体" w:eastAsia="宋体" w:hAnsi="宋体"/>
+              </w:rPr>
+              <w:t>elp</w:t>
+            </w:r>
+            <w:proofErr w:type="spellEnd"/>
+            <w:r>
+              <w:rPr>
+                <w:rFonts w:ascii="宋体" w:eastAsia="宋体" w:hAnsi="宋体"/>
+              </w:rPr>
+              <w:t xml:space="preserve"> Project</w:t>
+            </w:r>
+          </w:p>
+        </w:tc>
+        <w:tc>
+          <w:tcPr>
+            <w:tcW w:w="4148" w:type="dxa"/>
+          </w:tcPr>
+          <w:p>
+            <w:pPr>
+              <w:rPr>
+                <w:rFonts w:ascii="宋体" w:eastAsia="宋体" w:hAnsi="宋体"/>
+              </w:rPr>
+            </w:pPr>
+            <w:r>
+              <w:rPr>
+                <w:rFonts w:ascii="宋体" w:eastAsia="宋体" w:hAnsi="宋体" w:hint="eastAsia"/>
+              </w:rPr>
+              <w:t>版本： 3.</w:t>
+            </w:r>
+            <w:r>
+              <w:rPr>
+                <w:rFonts w:ascii="宋体" w:eastAsia="宋体" w:hAnsi="宋体"/>
+              </w:rPr>
+              <w:t>2</w:t>
+            </w:r>
+          </w:p>
+        </w:tc>
+      </w:tr>
+      <w:tr>
+        <w:tc>
+          <w:tcPr>
+            <w:tcW w:w="4148" w:type="dxa"/>
+          </w:tcPr>
+          <w:p>
+            <w:pPr>
+              <w:rPr>
+                <w:rFonts w:ascii="宋体" w:eastAsia="宋体" w:hAnsi="宋体"/>
+              </w:rPr>
+            </w:pPr>
+            <w:r>
+              <w:rPr>
+                <w:rFonts w:ascii="宋体" w:eastAsia="宋体" w:hAnsi="宋体" w:hint="eastAsia"/>
+              </w:rPr>
+              <w:t>项目UI设计文档</w:t>
+            </w:r>
+          </w:p>
+        </w:tc>
+        <w:tc>
+          <w:tcPr>
+            <w:tcW w:w="4148" w:type="dxa"/>
+          </w:tcPr>
+          <w:p>
+            <w:pPr>
+              <w:rPr>
+                <w:rFonts w:ascii="宋体" w:eastAsia="宋体" w:hAnsi="宋体"/>
+              </w:rPr>
+            </w:pPr>
+            <w:r>
+              <w:rPr>
+                <w:rFonts w:ascii="宋体" w:eastAsia="宋体" w:hAnsi="宋体" w:hint="eastAsia"/>
+              </w:rPr>
+              <w:t>日期：2017-</w:t>
+            </w:r>
+            <w:r>
+              <w:rPr>
+                <w:rFonts w:ascii="宋体" w:eastAsia="宋体" w:hAnsi="宋体"/>
+              </w:rPr>
+              <w:t>7</w:t>
+            </w:r>
+            <w:r>
+              <w:rPr>
+                <w:rFonts w:ascii="宋体" w:eastAsia="宋体" w:hAnsi="宋体" w:hint="eastAsia"/>
+              </w:rPr>
+              <w:t>-</w:t>
+            </w:r>
+            <w:r>
+              <w:rPr>
+                <w:rFonts w:ascii="宋体" w:eastAsia="宋体" w:hAnsi="宋体"/>
+              </w:rPr>
+              <w:t>6</w:t>
+            </w:r>
+          </w:p>
+        </w:tc>
+      </w:tr>
+    </w:tbl>
+    <w:p>
+      <w:pPr>
         <w:pStyle w:val="2"/>
         <w:rPr>
-          <w:rFonts w:asciiTheme="minorEastAsia" w:hAnsiTheme="minorEastAsia"/>
+          <w:rFonts w:ascii="宋体" w:eastAsia="宋体" w:hAnsi="宋体"/>
         </w:rPr>
       </w:pPr>
-      <w:bookmarkStart w:id="6" w:name="_Toc486286655"/>
+      <w:bookmarkStart w:id="5" w:name="_Toc487104439"/>
       <w:r>
         <w:rPr>
-          <w:rFonts w:asciiTheme="minorEastAsia" w:hAnsiTheme="minorEastAsia" w:hint="eastAsia"/>
+          <w:rFonts w:ascii="宋体" w:eastAsia="宋体" w:hAnsi="宋体" w:hint="eastAsia"/>
         </w:rPr>
         <w:t xml:space="preserve">2.2 </w:t>
       </w:r>
       <w:r>
         <w:rPr>
-          <w:rFonts w:asciiTheme="minorEastAsia" w:hAnsiTheme="minorEastAsia" w:hint="eastAsia"/>
+          <w:rFonts w:ascii="宋体" w:eastAsia="宋体" w:hAnsi="宋体" w:hint="eastAsia"/>
         </w:rPr>
         <w:t>求助</w:t>
       </w:r>
-      <w:bookmarkEnd w:id="6"/>
+      <w:bookmarkEnd w:id="5"/>
     </w:p>
     <w:p>
       <w:pPr>
         <w:rPr>
+          <w:rFonts w:ascii="宋体" w:eastAsia="宋体" w:hAnsi="宋体"/>
           <w:b/>
         </w:rPr>
       </w:pPr>
       <w:r>
         <w:rPr>
-          <w:rFonts w:hint="eastAsia"/>
+          <w:rFonts w:ascii="宋体" w:eastAsia="宋体" w:hAnsi="宋体" w:hint="eastAsia"/>
           <w:b/>
         </w:rPr>
         <w:t>（1）响应求助</w:t>
@@ -5779,7 +6523,6 @@
         <w:rPr>
           <w:noProof/>
         </w:rPr>
-        <w:lastRenderedPageBreak/>
         <w:drawing>
           <wp:inline distT="0" distB="0" distL="0" distR="0" wp14:anchorId="20946935" wp14:editId="7894CFA5">
             <wp:extent cx="5274310" cy="1816065"/>
@@ -5832,25 +6575,36 @@
     </w:p>
     <w:p>
       <w:pPr>
+        <w:spacing w:line="360" w:lineRule="auto"/>
         <w:ind w:firstLineChars="200" w:firstLine="420"/>
+        <w:rPr>
+          <w:rFonts w:ascii="宋体" w:eastAsia="宋体" w:hAnsi="宋体"/>
+        </w:rPr>
       </w:pPr>
       <w:r>
         <w:rPr>
-          <w:rFonts w:hint="eastAsia"/>
+          <w:rFonts w:ascii="宋体" w:eastAsia="宋体" w:hAnsi="宋体" w:hint="eastAsia"/>
         </w:rPr>
         <w:t>响应求助的操作主要包括2个页面：求助列表页面、求助详情页面，而在响应求助的不同状态时，求助详情页面下方会呈现出不同的文案提示。</w:t>
       </w:r>
     </w:p>
-    <w:p/>
     <w:p>
       <w:pPr>
         <w:rPr>
+          <w:rFonts w:ascii="宋体" w:eastAsia="宋体" w:hAnsi="宋体"/>
+        </w:rPr>
+      </w:pPr>
+    </w:p>
+    <w:p>
+      <w:pPr>
+        <w:rPr>
+          <w:rFonts w:ascii="宋体" w:eastAsia="宋体" w:hAnsi="宋体"/>
           <w:b/>
         </w:rPr>
       </w:pPr>
       <w:r>
         <w:rPr>
-          <w:rFonts w:hint="eastAsia"/>
+          <w:rFonts w:ascii="宋体" w:eastAsia="宋体" w:hAnsi="宋体" w:hint="eastAsia"/>
           <w:b/>
         </w:rPr>
         <w:t>（2）发起求助</w:t>
@@ -5913,37 +6667,184 @@
     </w:p>
     <w:p>
       <w:pPr>
+        <w:spacing w:line="360" w:lineRule="auto"/>
         <w:ind w:firstLineChars="200" w:firstLine="420"/>
+        <w:rPr>
+          <w:rFonts w:ascii="宋体" w:eastAsia="宋体" w:hAnsi="宋体"/>
+        </w:rPr>
       </w:pPr>
       <w:r>
         <w:rPr>
-          <w:rFonts w:hint="eastAsia"/>
+          <w:rFonts w:ascii="宋体" w:eastAsia="宋体" w:hAnsi="宋体" w:hint="eastAsia"/>
         </w:rPr>
         <w:t>点击加号后，在发求助页面里编辑求助的相关信息，发送后跳转至正在求助页面，等待热心人的响应。</w:t>
       </w:r>
     </w:p>
     <w:p/>
+    <w:p/>
+    <w:p/>
+    <w:p/>
+    <w:p/>
+    <w:p/>
+    <w:p/>
+    <w:p/>
+    <w:p/>
+    <w:p/>
+    <w:p/>
+    <w:p>
+      <w:pPr>
+        <w:rPr>
+          <w:rFonts w:hint="eastAsia"/>
+        </w:rPr>
+      </w:pPr>
+    </w:p>
+    <w:tbl>
+      <w:tblPr>
+        <w:tblStyle w:val="a9"/>
+        <w:tblW w:w="0" w:type="auto"/>
+        <w:tblLook w:val="04A0" w:firstRow="1" w:lastRow="0" w:firstColumn="1" w:lastColumn="0" w:noHBand="0" w:noVBand="1"/>
+      </w:tblPr>
+      <w:tblGrid>
+        <w:gridCol w:w="4148"/>
+        <w:gridCol w:w="4148"/>
+      </w:tblGrid>
+      <w:tr>
+        <w:tc>
+          <w:tcPr>
+            <w:tcW w:w="4148" w:type="dxa"/>
+          </w:tcPr>
+          <w:p>
+            <w:pPr>
+              <w:rPr>
+                <w:rFonts w:ascii="宋体" w:eastAsia="宋体" w:hAnsi="宋体"/>
+              </w:rPr>
+            </w:pPr>
+            <w:proofErr w:type="spellStart"/>
+            <w:r>
+              <w:rPr>
+                <w:rFonts w:ascii="宋体" w:eastAsia="宋体" w:hAnsi="宋体" w:hint="eastAsia"/>
+              </w:rPr>
+              <w:lastRenderedPageBreak/>
+              <w:t>EH</w:t>
+            </w:r>
+            <w:r>
+              <w:rPr>
+                <w:rFonts w:ascii="宋体" w:eastAsia="宋体" w:hAnsi="宋体"/>
+              </w:rPr>
+              <w:t>elp</w:t>
+            </w:r>
+            <w:proofErr w:type="spellEnd"/>
+            <w:r>
+              <w:rPr>
+                <w:rFonts w:ascii="宋体" w:eastAsia="宋体" w:hAnsi="宋体"/>
+              </w:rPr>
+              <w:t xml:space="preserve"> Project</w:t>
+            </w:r>
+          </w:p>
+        </w:tc>
+        <w:tc>
+          <w:tcPr>
+            <w:tcW w:w="4148" w:type="dxa"/>
+          </w:tcPr>
+          <w:p>
+            <w:pPr>
+              <w:rPr>
+                <w:rFonts w:ascii="宋体" w:eastAsia="宋体" w:hAnsi="宋体"/>
+              </w:rPr>
+            </w:pPr>
+            <w:r>
+              <w:rPr>
+                <w:rFonts w:ascii="宋体" w:eastAsia="宋体" w:hAnsi="宋体" w:hint="eastAsia"/>
+              </w:rPr>
+              <w:t>版本： 3.</w:t>
+            </w:r>
+            <w:r>
+              <w:rPr>
+                <w:rFonts w:ascii="宋体" w:eastAsia="宋体" w:hAnsi="宋体"/>
+              </w:rPr>
+              <w:t>2</w:t>
+            </w:r>
+          </w:p>
+        </w:tc>
+      </w:tr>
+      <w:tr>
+        <w:tc>
+          <w:tcPr>
+            <w:tcW w:w="4148" w:type="dxa"/>
+          </w:tcPr>
+          <w:p>
+            <w:pPr>
+              <w:rPr>
+                <w:rFonts w:ascii="宋体" w:eastAsia="宋体" w:hAnsi="宋体"/>
+              </w:rPr>
+            </w:pPr>
+            <w:r>
+              <w:rPr>
+                <w:rFonts w:ascii="宋体" w:eastAsia="宋体" w:hAnsi="宋体" w:hint="eastAsia"/>
+              </w:rPr>
+              <w:t>项目UI设计文档</w:t>
+            </w:r>
+          </w:p>
+        </w:tc>
+        <w:tc>
+          <w:tcPr>
+            <w:tcW w:w="4148" w:type="dxa"/>
+          </w:tcPr>
+          <w:p>
+            <w:pPr>
+              <w:rPr>
+                <w:rFonts w:ascii="宋体" w:eastAsia="宋体" w:hAnsi="宋体"/>
+              </w:rPr>
+            </w:pPr>
+            <w:r>
+              <w:rPr>
+                <w:rFonts w:ascii="宋体" w:eastAsia="宋体" w:hAnsi="宋体" w:hint="eastAsia"/>
+              </w:rPr>
+              <w:t>日期：2017-</w:t>
+            </w:r>
+            <w:r>
+              <w:rPr>
+                <w:rFonts w:ascii="宋体" w:eastAsia="宋体" w:hAnsi="宋体"/>
+              </w:rPr>
+              <w:t>7</w:t>
+            </w:r>
+            <w:r>
+              <w:rPr>
+                <w:rFonts w:ascii="宋体" w:eastAsia="宋体" w:hAnsi="宋体" w:hint="eastAsia"/>
+              </w:rPr>
+              <w:t>-</w:t>
+            </w:r>
+            <w:r>
+              <w:rPr>
+                <w:rFonts w:ascii="宋体" w:eastAsia="宋体" w:hAnsi="宋体"/>
+              </w:rPr>
+              <w:t>6</w:t>
+            </w:r>
+          </w:p>
+        </w:tc>
+      </w:tr>
+    </w:tbl>
     <w:p>
       <w:pPr>
         <w:pStyle w:val="2"/>
         <w:rPr>
-          <w:rFonts w:asciiTheme="minorEastAsia" w:hAnsiTheme="minorEastAsia"/>
+          <w:rFonts w:ascii="宋体" w:eastAsia="宋体" w:hAnsi="宋体"/>
         </w:rPr>
       </w:pPr>
-      <w:bookmarkStart w:id="7" w:name="_Toc486286656"/>
+      <w:bookmarkStart w:id="6" w:name="_Toc487104440"/>
       <w:r>
         <w:rPr>
-          <w:rFonts w:asciiTheme="minorEastAsia" w:hAnsiTheme="minorEastAsia" w:hint="eastAsia"/>
+          <w:rFonts w:ascii="宋体" w:eastAsia="宋体" w:hAnsi="宋体" w:hint="eastAsia"/>
         </w:rPr>
         <w:t xml:space="preserve">2.3 </w:t>
       </w:r>
       <w:r>
         <w:rPr>
-          <w:rFonts w:asciiTheme="minorEastAsia" w:hAnsiTheme="minorEastAsia" w:hint="eastAsia"/>
+          <w:rFonts w:ascii="宋体" w:eastAsia="宋体" w:hAnsi="宋体" w:hint="eastAsia"/>
         </w:rPr>
         <w:t>求救</w:t>
       </w:r>
-      <w:bookmarkEnd w:id="7"/>
+      <w:bookmarkEnd w:id="6"/>
     </w:p>
     <w:p>
       <w:r>
@@ -6002,25 +6903,29 @@
     </w:p>
     <w:p>
       <w:pPr>
+        <w:spacing w:line="360" w:lineRule="auto"/>
         <w:ind w:firstLineChars="200" w:firstLine="420"/>
+        <w:rPr>
+          <w:rFonts w:ascii="宋体" w:eastAsia="宋体" w:hAnsi="宋体"/>
+        </w:rPr>
       </w:pPr>
       <w:proofErr w:type="gramStart"/>
       <w:r>
         <w:rPr>
-          <w:rFonts w:hint="eastAsia"/>
+          <w:rFonts w:ascii="宋体" w:eastAsia="宋体" w:hAnsi="宋体" w:hint="eastAsia"/>
         </w:rPr>
         <w:t>长按列表</w:t>
       </w:r>
       <w:proofErr w:type="gramEnd"/>
       <w:r>
         <w:rPr>
-          <w:rFonts w:hint="eastAsia"/>
+          <w:rFonts w:ascii="宋体" w:eastAsia="宋体" w:hAnsi="宋体" w:hint="eastAsia"/>
         </w:rPr>
         <w:t>页右下角的加号键，进入倒计时页面，倒计时结束后即触发一键求救功能</w:t>
       </w:r>
       <w:r>
         <w:rPr>
-          <w:rFonts w:hint="eastAsia"/>
+          <w:rFonts w:ascii="宋体" w:eastAsia="宋体" w:hAnsi="宋体" w:hint="eastAsia"/>
         </w:rPr>
         <w:t>。</w:t>
       </w:r>
@@ -6029,34 +6934,34 @@
       <w:pPr>
         <w:pStyle w:val="2"/>
         <w:rPr>
-          <w:rFonts w:asciiTheme="minorEastAsia" w:hAnsiTheme="minorEastAsia"/>
+          <w:rFonts w:ascii="宋体" w:eastAsia="宋体" w:hAnsi="宋体"/>
         </w:rPr>
       </w:pPr>
-      <w:bookmarkStart w:id="8" w:name="_Toc486286657"/>
+      <w:bookmarkStart w:id="7" w:name="_Toc487104441"/>
       <w:r>
         <w:rPr>
-          <w:rFonts w:asciiTheme="minorEastAsia" w:hAnsiTheme="minorEastAsia" w:hint="eastAsia"/>
+          <w:rFonts w:ascii="宋体" w:eastAsia="宋体" w:hAnsi="宋体" w:hint="eastAsia"/>
         </w:rPr>
-        <w:lastRenderedPageBreak/>
         <w:t xml:space="preserve">2.4 </w:t>
       </w:r>
       <w:r>
         <w:rPr>
-          <w:rFonts w:asciiTheme="minorEastAsia" w:hAnsiTheme="minorEastAsia" w:hint="eastAsia"/>
+          <w:rFonts w:ascii="宋体" w:eastAsia="宋体" w:hAnsi="宋体" w:hint="eastAsia"/>
         </w:rPr>
         <w:t>提问</w:t>
       </w:r>
-      <w:bookmarkEnd w:id="8"/>
+      <w:bookmarkEnd w:id="7"/>
     </w:p>
     <w:p>
       <w:pPr>
         <w:rPr>
+          <w:rFonts w:ascii="宋体" w:eastAsia="宋体" w:hAnsi="宋体"/>
           <w:b/>
         </w:rPr>
       </w:pPr>
       <w:r>
         <w:rPr>
-          <w:rFonts w:hint="eastAsia"/>
+          <w:rFonts w:ascii="宋体" w:eastAsia="宋体" w:hAnsi="宋体" w:hint="eastAsia"/>
           <w:b/>
         </w:rPr>
         <w:t>（1）回答提问</w:t>
@@ -6119,59 +7024,203 @@
     </w:p>
     <w:p>
       <w:pPr>
+        <w:spacing w:line="360" w:lineRule="auto"/>
         <w:ind w:firstLineChars="200" w:firstLine="420"/>
+        <w:rPr>
+          <w:rFonts w:ascii="宋体" w:eastAsia="宋体" w:hAnsi="宋体"/>
+        </w:rPr>
       </w:pPr>
       <w:r>
         <w:rPr>
-          <w:rFonts w:hint="eastAsia"/>
+          <w:rFonts w:ascii="宋体" w:eastAsia="宋体" w:hAnsi="宋体" w:hint="eastAsia"/>
         </w:rPr>
         <w:t>这个任务中主要包括问题列表、问题详情、</w:t>
       </w:r>
       <w:proofErr w:type="gramStart"/>
       <w:r>
         <w:rPr>
-          <w:rFonts w:hint="eastAsia"/>
+          <w:rFonts w:ascii="宋体" w:eastAsia="宋体" w:hAnsi="宋体" w:hint="eastAsia"/>
         </w:rPr>
         <w:t>写回答</w:t>
       </w:r>
       <w:proofErr w:type="gramEnd"/>
       <w:r>
         <w:rPr>
-          <w:rFonts w:hint="eastAsia"/>
+          <w:rFonts w:ascii="宋体" w:eastAsia="宋体" w:hAnsi="宋体" w:hint="eastAsia"/>
         </w:rPr>
         <w:t>3个页面，点击列表项即跳转至相应问题的问题详情，点击屏幕下方的回答按钮</w:t>
       </w:r>
       <w:r>
         <w:rPr>
-          <w:rFonts w:hint="eastAsia"/>
+          <w:rFonts w:ascii="宋体" w:eastAsia="宋体" w:hAnsi="宋体" w:hint="eastAsia"/>
         </w:rPr>
         <w:t>，即进入</w:t>
       </w:r>
       <w:proofErr w:type="gramStart"/>
       <w:r>
         <w:rPr>
-          <w:rFonts w:hint="eastAsia"/>
+          <w:rFonts w:ascii="宋体" w:eastAsia="宋体" w:hAnsi="宋体" w:hint="eastAsia"/>
         </w:rPr>
         <w:t>写回答</w:t>
       </w:r>
       <w:proofErr w:type="gramEnd"/>
       <w:r>
         <w:rPr>
-          <w:rFonts w:hint="eastAsia"/>
+          <w:rFonts w:ascii="宋体" w:eastAsia="宋体" w:hAnsi="宋体" w:hint="eastAsia"/>
         </w:rPr>
         <w:t>页面。</w:t>
       </w:r>
     </w:p>
     <w:p/>
+    <w:p/>
+    <w:p/>
+    <w:p/>
+    <w:p/>
+    <w:p/>
     <w:p>
       <w:pPr>
         <w:rPr>
+          <w:rFonts w:hint="eastAsia"/>
+        </w:rPr>
+      </w:pPr>
+    </w:p>
+    <w:tbl>
+      <w:tblPr>
+        <w:tblStyle w:val="a9"/>
+        <w:tblW w:w="0" w:type="auto"/>
+        <w:tblLook w:val="04A0" w:firstRow="1" w:lastRow="0" w:firstColumn="1" w:lastColumn="0" w:noHBand="0" w:noVBand="1"/>
+      </w:tblPr>
+      <w:tblGrid>
+        <w:gridCol w:w="4148"/>
+        <w:gridCol w:w="4148"/>
+      </w:tblGrid>
+      <w:tr>
+        <w:tc>
+          <w:tcPr>
+            <w:tcW w:w="4148" w:type="dxa"/>
+          </w:tcPr>
+          <w:p>
+            <w:pPr>
+              <w:rPr>
+                <w:rFonts w:ascii="宋体" w:eastAsia="宋体" w:hAnsi="宋体"/>
+              </w:rPr>
+            </w:pPr>
+            <w:proofErr w:type="spellStart"/>
+            <w:r>
+              <w:rPr>
+                <w:rFonts w:ascii="宋体" w:eastAsia="宋体" w:hAnsi="宋体" w:hint="eastAsia"/>
+              </w:rPr>
+              <w:lastRenderedPageBreak/>
+              <w:t>EH</w:t>
+            </w:r>
+            <w:r>
+              <w:rPr>
+                <w:rFonts w:ascii="宋体" w:eastAsia="宋体" w:hAnsi="宋体"/>
+              </w:rPr>
+              <w:t>elp</w:t>
+            </w:r>
+            <w:proofErr w:type="spellEnd"/>
+            <w:r>
+              <w:rPr>
+                <w:rFonts w:ascii="宋体" w:eastAsia="宋体" w:hAnsi="宋体"/>
+              </w:rPr>
+              <w:t xml:space="preserve"> Project</w:t>
+            </w:r>
+          </w:p>
+        </w:tc>
+        <w:tc>
+          <w:tcPr>
+            <w:tcW w:w="4148" w:type="dxa"/>
+          </w:tcPr>
+          <w:p>
+            <w:pPr>
+              <w:rPr>
+                <w:rFonts w:ascii="宋体" w:eastAsia="宋体" w:hAnsi="宋体"/>
+              </w:rPr>
+            </w:pPr>
+            <w:r>
+              <w:rPr>
+                <w:rFonts w:ascii="宋体" w:eastAsia="宋体" w:hAnsi="宋体" w:hint="eastAsia"/>
+              </w:rPr>
+              <w:t>版本： 3.</w:t>
+            </w:r>
+            <w:r>
+              <w:rPr>
+                <w:rFonts w:ascii="宋体" w:eastAsia="宋体" w:hAnsi="宋体"/>
+              </w:rPr>
+              <w:t>2</w:t>
+            </w:r>
+          </w:p>
+        </w:tc>
+      </w:tr>
+      <w:tr>
+        <w:tc>
+          <w:tcPr>
+            <w:tcW w:w="4148" w:type="dxa"/>
+          </w:tcPr>
+          <w:p>
+            <w:pPr>
+              <w:rPr>
+                <w:rFonts w:ascii="宋体" w:eastAsia="宋体" w:hAnsi="宋体"/>
+              </w:rPr>
+            </w:pPr>
+            <w:r>
+              <w:rPr>
+                <w:rFonts w:ascii="宋体" w:eastAsia="宋体" w:hAnsi="宋体" w:hint="eastAsia"/>
+              </w:rPr>
+              <w:t>项目UI设计文档</w:t>
+            </w:r>
+          </w:p>
+        </w:tc>
+        <w:tc>
+          <w:tcPr>
+            <w:tcW w:w="4148" w:type="dxa"/>
+          </w:tcPr>
+          <w:p>
+            <w:pPr>
+              <w:rPr>
+                <w:rFonts w:ascii="宋体" w:eastAsia="宋体" w:hAnsi="宋体"/>
+              </w:rPr>
+            </w:pPr>
+            <w:r>
+              <w:rPr>
+                <w:rFonts w:ascii="宋体" w:eastAsia="宋体" w:hAnsi="宋体" w:hint="eastAsia"/>
+              </w:rPr>
+              <w:t>日期：2017-</w:t>
+            </w:r>
+            <w:r>
+              <w:rPr>
+                <w:rFonts w:ascii="宋体" w:eastAsia="宋体" w:hAnsi="宋体"/>
+              </w:rPr>
+              <w:t>7</w:t>
+            </w:r>
+            <w:r>
+              <w:rPr>
+                <w:rFonts w:ascii="宋体" w:eastAsia="宋体" w:hAnsi="宋体" w:hint="eastAsia"/>
+              </w:rPr>
+              <w:t>-</w:t>
+            </w:r>
+            <w:r>
+              <w:rPr>
+                <w:rFonts w:ascii="宋体" w:eastAsia="宋体" w:hAnsi="宋体"/>
+              </w:rPr>
+              <w:t>6</w:t>
+            </w:r>
+          </w:p>
+        </w:tc>
+      </w:tr>
+    </w:tbl>
+    <w:p/>
+    <w:p>
+      <w:pPr>
+        <w:rPr>
+          <w:rFonts w:ascii="宋体" w:eastAsia="宋体" w:hAnsi="宋体"/>
           <w:b/>
         </w:rPr>
       </w:pPr>
       <w:r>
         <w:rPr>
-          <w:rFonts w:hint="eastAsia"/>
+          <w:rFonts w:ascii="宋体" w:eastAsia="宋体" w:hAnsi="宋体" w:hint="eastAsia"/>
           <w:b/>
         </w:rPr>
         <w:t>（2）发布提问</w:t>
@@ -6234,11 +7283,15 @@
     </w:p>
     <w:p>
       <w:pPr>
+        <w:spacing w:line="360" w:lineRule="auto"/>
         <w:ind w:firstLineChars="200" w:firstLine="420"/>
+        <w:rPr>
+          <w:rFonts w:ascii="宋体" w:eastAsia="宋体" w:hAnsi="宋体"/>
+        </w:rPr>
       </w:pPr>
       <w:r>
         <w:rPr>
-          <w:rFonts w:hint="eastAsia"/>
+          <w:rFonts w:ascii="宋体" w:eastAsia="宋体" w:hAnsi="宋体" w:hint="eastAsia"/>
         </w:rPr>
         <w:t>点击加号后，在发提问页面里编辑提问的相关信息，发送后跳转至问题详情页面。</w:t>
       </w:r>
@@ -6246,41 +7299,46 @@
     <w:p>
       <w:pPr>
         <w:pStyle w:val="1"/>
-        <w:numPr>
-          <w:ilvl w:val="0"/>
-          <w:numId w:val="1"/>
-        </w:numPr>
-      </w:pPr>
-      <w:bookmarkStart w:id="9" w:name="_Toc486286658"/>
+        <w:rPr>
+          <w:rFonts w:ascii="宋体" w:eastAsia="宋体" w:hAnsi="宋体"/>
+        </w:rPr>
+      </w:pPr>
+      <w:bookmarkStart w:id="8" w:name="_Toc487104442"/>
       <w:r>
         <w:rPr>
-          <w:rFonts w:hint="eastAsia"/>
+          <w:rFonts w:ascii="宋体" w:eastAsia="宋体" w:hAnsi="宋体" w:hint="eastAsia"/>
+        </w:rPr>
+        <w:t>三、</w:t>
+      </w:r>
+      <w:r>
+        <w:rPr>
+          <w:rFonts w:ascii="宋体" w:eastAsia="宋体" w:hAnsi="宋体" w:hint="eastAsia"/>
         </w:rPr>
         <w:t>视觉方案</w:t>
       </w:r>
-      <w:bookmarkEnd w:id="9"/>
+      <w:bookmarkEnd w:id="8"/>
     </w:p>
     <w:p>
       <w:pPr>
         <w:pStyle w:val="2"/>
         <w:rPr>
-          <w:rFonts w:asciiTheme="minorEastAsia" w:hAnsiTheme="minorEastAsia"/>
+          <w:rFonts w:ascii="宋体" w:eastAsia="宋体" w:hAnsi="宋体"/>
         </w:rPr>
       </w:pPr>
-      <w:bookmarkStart w:id="10" w:name="_Toc486286659"/>
+      <w:bookmarkStart w:id="9" w:name="_Toc487104443"/>
       <w:r>
         <w:rPr>
-          <w:rFonts w:asciiTheme="minorEastAsia" w:hAnsiTheme="minorEastAsia" w:hint="eastAsia"/>
+          <w:rFonts w:ascii="宋体" w:eastAsia="宋体" w:hAnsi="宋体" w:hint="eastAsia"/>
         </w:rPr>
         <w:t xml:space="preserve">3.1 </w:t>
       </w:r>
       <w:r>
         <w:rPr>
-          <w:rFonts w:asciiTheme="minorEastAsia" w:hAnsiTheme="minorEastAsia" w:hint="eastAsia"/>
+          <w:rFonts w:ascii="宋体" w:eastAsia="宋体" w:hAnsi="宋体" w:hint="eastAsia"/>
         </w:rPr>
         <w:t>配色选取</w:t>
       </w:r>
-      <w:bookmarkEnd w:id="10"/>
+      <w:bookmarkEnd w:id="9"/>
     </w:p>
     <w:tbl>
       <w:tblPr>
@@ -6299,9 +7357,14 @@
             <w:tcW w:w="2765" w:type="dxa"/>
           </w:tcPr>
           <w:p>
-            <w:r>
-              <w:rPr>
-                <w:rFonts w:hint="eastAsia"/>
+            <w:pPr>
+              <w:rPr>
+                <w:rFonts w:ascii="宋体" w:eastAsia="宋体" w:hAnsi="宋体"/>
+              </w:rPr>
+            </w:pPr>
+            <w:r>
+              <w:rPr>
+                <w:rFonts w:ascii="宋体" w:eastAsia="宋体" w:hAnsi="宋体" w:hint="eastAsia"/>
               </w:rPr>
               <w:t>配色名</w:t>
             </w:r>
@@ -6312,9 +7375,14 @@
             <w:tcW w:w="2765" w:type="dxa"/>
           </w:tcPr>
           <w:p>
-            <w:r>
-              <w:rPr>
-                <w:rFonts w:hint="eastAsia"/>
+            <w:pPr>
+              <w:rPr>
+                <w:rFonts w:ascii="宋体" w:eastAsia="宋体" w:hAnsi="宋体"/>
+              </w:rPr>
+            </w:pPr>
+            <w:r>
+              <w:rPr>
+                <w:rFonts w:ascii="宋体" w:eastAsia="宋体" w:hAnsi="宋体" w:hint="eastAsia"/>
               </w:rPr>
               <w:t>RGB</w:t>
             </w:r>
@@ -6325,9 +7393,14 @@
             <w:tcW w:w="2766" w:type="dxa"/>
           </w:tcPr>
           <w:p>
-            <w:r>
-              <w:rPr>
-                <w:rFonts w:hint="eastAsia"/>
+            <w:pPr>
+              <w:rPr>
+                <w:rFonts w:ascii="宋体" w:eastAsia="宋体" w:hAnsi="宋体"/>
+              </w:rPr>
+            </w:pPr>
+            <w:r>
+              <w:rPr>
+                <w:rFonts w:ascii="宋体" w:eastAsia="宋体" w:hAnsi="宋体" w:hint="eastAsia"/>
               </w:rPr>
               <w:t>颜色小样</w:t>
             </w:r>
@@ -6340,9 +7413,14 @@
             <w:tcW w:w="2765" w:type="dxa"/>
           </w:tcPr>
           <w:p>
-            <w:r>
-              <w:rPr>
-                <w:rFonts w:hint="eastAsia"/>
+            <w:pPr>
+              <w:rPr>
+                <w:rFonts w:ascii="宋体" w:eastAsia="宋体" w:hAnsi="宋体"/>
+              </w:rPr>
+            </w:pPr>
+            <w:r>
+              <w:rPr>
+                <w:rFonts w:ascii="宋体" w:eastAsia="宋体" w:hAnsi="宋体" w:hint="eastAsia"/>
               </w:rPr>
               <w:t>主题绿</w:t>
             </w:r>
@@ -6353,9 +7431,14 @@
             <w:tcW w:w="2765" w:type="dxa"/>
           </w:tcPr>
           <w:p>
-            <w:r>
-              <w:rPr>
-                <w:rFonts w:hint="eastAsia"/>
+            <w:pPr>
+              <w:rPr>
+                <w:rFonts w:ascii="宋体" w:eastAsia="宋体" w:hAnsi="宋体"/>
+              </w:rPr>
+            </w:pPr>
+            <w:r>
+              <w:rPr>
+                <w:rFonts w:ascii="宋体" w:eastAsia="宋体" w:hAnsi="宋体" w:hint="eastAsia"/>
               </w:rPr>
               <w:t>(26,188,156)</w:t>
             </w:r>
@@ -6366,7 +7449,13 @@
             <w:tcW w:w="2766" w:type="dxa"/>
             <w:shd w:val="clear" w:color="auto" w:fill="1ABC9C"/>
           </w:tcPr>
-          <w:p/>
+          <w:p>
+            <w:pPr>
+              <w:rPr>
+                <w:rFonts w:ascii="宋体" w:eastAsia="宋体" w:hAnsi="宋体"/>
+              </w:rPr>
+            </w:pPr>
+          </w:p>
         </w:tc>
       </w:tr>
       <w:tr>
@@ -6375,9 +7464,14 @@
             <w:tcW w:w="2765" w:type="dxa"/>
           </w:tcPr>
           <w:p>
-            <w:r>
-              <w:rPr>
-                <w:rFonts w:hint="eastAsia"/>
+            <w:pPr>
+              <w:rPr>
+                <w:rFonts w:ascii="宋体" w:eastAsia="宋体" w:hAnsi="宋体"/>
+              </w:rPr>
+            </w:pPr>
+            <w:r>
+              <w:rPr>
+                <w:rFonts w:ascii="宋体" w:eastAsia="宋体" w:hAnsi="宋体" w:hint="eastAsia"/>
               </w:rPr>
               <w:t>主题黑</w:t>
             </w:r>
@@ -6388,18 +7482,26 @@
             <w:tcW w:w="2765" w:type="dxa"/>
           </w:tcPr>
           <w:p>
-            <w:r>
-              <w:rPr>
-                <w:rFonts w:hint="eastAsia"/>
+            <w:pPr>
+              <w:rPr>
+                <w:rFonts w:ascii="宋体" w:eastAsia="宋体" w:hAnsi="宋体"/>
+              </w:rPr>
+            </w:pPr>
+            <w:r>
+              <w:rPr>
+                <w:rFonts w:ascii="宋体" w:eastAsia="宋体" w:hAnsi="宋体" w:hint="eastAsia"/>
               </w:rPr>
               <w:t>(</w:t>
             </w:r>
             <w:r>
+              <w:rPr>
+                <w:rFonts w:ascii="宋体" w:eastAsia="宋体" w:hAnsi="宋体"/>
+              </w:rPr>
               <w:t>85,85,85</w:t>
             </w:r>
             <w:r>
               <w:rPr>
-                <w:rFonts w:hint="eastAsia"/>
+                <w:rFonts w:ascii="宋体" w:eastAsia="宋体" w:hAnsi="宋体" w:hint="eastAsia"/>
               </w:rPr>
               <w:t>)</w:t>
             </w:r>
@@ -6410,7 +7512,13 @@
             <w:tcW w:w="2766" w:type="dxa"/>
             <w:shd w:val="clear" w:color="auto" w:fill="555555"/>
           </w:tcPr>
-          <w:p/>
+          <w:p>
+            <w:pPr>
+              <w:rPr>
+                <w:rFonts w:ascii="宋体" w:eastAsia="宋体" w:hAnsi="宋体"/>
+              </w:rPr>
+            </w:pPr>
+          </w:p>
         </w:tc>
       </w:tr>
       <w:tr>
@@ -6419,9 +7527,14 @@
             <w:tcW w:w="2765" w:type="dxa"/>
           </w:tcPr>
           <w:p>
-            <w:r>
-              <w:rPr>
-                <w:rFonts w:hint="eastAsia"/>
+            <w:pPr>
+              <w:rPr>
+                <w:rFonts w:ascii="宋体" w:eastAsia="宋体" w:hAnsi="宋体"/>
+              </w:rPr>
+            </w:pPr>
+            <w:r>
+              <w:rPr>
+                <w:rFonts w:ascii="宋体" w:eastAsia="宋体" w:hAnsi="宋体" w:hint="eastAsia"/>
               </w:rPr>
               <w:t>背景灰</w:t>
             </w:r>
@@ -6432,18 +7545,26 @@
             <w:tcW w:w="2765" w:type="dxa"/>
           </w:tcPr>
           <w:p>
-            <w:r>
-              <w:rPr>
-                <w:rFonts w:hint="eastAsia"/>
+            <w:pPr>
+              <w:rPr>
+                <w:rFonts w:ascii="宋体" w:eastAsia="宋体" w:hAnsi="宋体"/>
+              </w:rPr>
+            </w:pPr>
+            <w:r>
+              <w:rPr>
+                <w:rFonts w:ascii="宋体" w:eastAsia="宋体" w:hAnsi="宋体" w:hint="eastAsia"/>
               </w:rPr>
               <w:t>(</w:t>
             </w:r>
             <w:r>
+              <w:rPr>
+                <w:rFonts w:ascii="宋体" w:eastAsia="宋体" w:hAnsi="宋体"/>
+              </w:rPr>
               <w:t>240,240,242</w:t>
             </w:r>
             <w:r>
               <w:rPr>
-                <w:rFonts w:hint="eastAsia"/>
+                <w:rFonts w:ascii="宋体" w:eastAsia="宋体" w:hAnsi="宋体" w:hint="eastAsia"/>
               </w:rPr>
               <w:t>)</w:t>
             </w:r>
@@ -6454,7 +7575,13 @@
             <w:tcW w:w="2766" w:type="dxa"/>
             <w:shd w:val="clear" w:color="auto" w:fill="F0F0F2"/>
           </w:tcPr>
-          <w:p/>
+          <w:p>
+            <w:pPr>
+              <w:rPr>
+                <w:rFonts w:ascii="宋体" w:eastAsia="宋体" w:hAnsi="宋体"/>
+              </w:rPr>
+            </w:pPr>
+          </w:p>
         </w:tc>
       </w:tr>
       <w:tr>
@@ -6463,9 +7590,14 @@
             <w:tcW w:w="2765" w:type="dxa"/>
           </w:tcPr>
           <w:p>
-            <w:r>
-              <w:rPr>
-                <w:rFonts w:hint="eastAsia"/>
+            <w:pPr>
+              <w:rPr>
+                <w:rFonts w:ascii="宋体" w:eastAsia="宋体" w:hAnsi="宋体"/>
+              </w:rPr>
+            </w:pPr>
+            <w:r>
+              <w:rPr>
+                <w:rFonts w:ascii="宋体" w:eastAsia="宋体" w:hAnsi="宋体" w:hint="eastAsia"/>
               </w:rPr>
               <w:t>按钮灰</w:t>
             </w:r>
@@ -6476,18 +7608,26 @@
             <w:tcW w:w="2765" w:type="dxa"/>
           </w:tcPr>
           <w:p>
-            <w:r>
-              <w:rPr>
-                <w:rFonts w:hint="eastAsia"/>
+            <w:pPr>
+              <w:rPr>
+                <w:rFonts w:ascii="宋体" w:eastAsia="宋体" w:hAnsi="宋体"/>
+              </w:rPr>
+            </w:pPr>
+            <w:r>
+              <w:rPr>
+                <w:rFonts w:ascii="宋体" w:eastAsia="宋体" w:hAnsi="宋体" w:hint="eastAsia"/>
               </w:rPr>
               <w:t>(</w:t>
             </w:r>
             <w:r>
+              <w:rPr>
+                <w:rFonts w:ascii="宋体" w:eastAsia="宋体" w:hAnsi="宋体"/>
+              </w:rPr>
               <w:t>128,128,128</w:t>
             </w:r>
             <w:r>
               <w:rPr>
-                <w:rFonts w:hint="eastAsia"/>
+                <w:rFonts w:ascii="宋体" w:eastAsia="宋体" w:hAnsi="宋体" w:hint="eastAsia"/>
               </w:rPr>
               <w:t>)</w:t>
             </w:r>
@@ -6498,39 +7638,206 @@
             <w:tcW w:w="2766" w:type="dxa"/>
             <w:shd w:val="clear" w:color="auto" w:fill="808080"/>
           </w:tcPr>
-          <w:p/>
+          <w:p>
+            <w:pPr>
+              <w:rPr>
+                <w:rFonts w:ascii="宋体" w:eastAsia="宋体" w:hAnsi="宋体"/>
+              </w:rPr>
+            </w:pPr>
+          </w:p>
         </w:tc>
       </w:tr>
     </w:tbl>
     <w:p>
       <w:pPr>
+        <w:rPr>
+          <w:rFonts w:ascii="宋体" w:eastAsia="宋体" w:hAnsi="宋体"/>
+        </w:rPr>
+      </w:pPr>
+    </w:p>
+    <w:p/>
+    <w:p/>
+    <w:p/>
+    <w:p/>
+    <w:p/>
+    <w:p/>
+    <w:p/>
+    <w:p/>
+    <w:p/>
+    <w:p/>
+    <w:p/>
+    <w:p/>
+    <w:p/>
+    <w:p/>
+    <w:p/>
+    <w:p/>
+    <w:p/>
+    <w:p>
+      <w:pPr>
+        <w:rPr>
+          <w:rFonts w:hint="eastAsia"/>
+        </w:rPr>
+      </w:pPr>
+    </w:p>
+    <w:tbl>
+      <w:tblPr>
+        <w:tblStyle w:val="a9"/>
+        <w:tblW w:w="0" w:type="auto"/>
+        <w:tblLook w:val="04A0" w:firstRow="1" w:lastRow="0" w:firstColumn="1" w:lastColumn="0" w:noHBand="0" w:noVBand="1"/>
+      </w:tblPr>
+      <w:tblGrid>
+        <w:gridCol w:w="4148"/>
+        <w:gridCol w:w="4148"/>
+      </w:tblGrid>
+      <w:tr>
+        <w:tc>
+          <w:tcPr>
+            <w:tcW w:w="4148" w:type="dxa"/>
+          </w:tcPr>
+          <w:p>
+            <w:pPr>
+              <w:rPr>
+                <w:rFonts w:ascii="宋体" w:eastAsia="宋体" w:hAnsi="宋体"/>
+              </w:rPr>
+            </w:pPr>
+            <w:proofErr w:type="spellStart"/>
+            <w:r>
+              <w:rPr>
+                <w:rFonts w:ascii="宋体" w:eastAsia="宋体" w:hAnsi="宋体" w:hint="eastAsia"/>
+              </w:rPr>
+              <w:lastRenderedPageBreak/>
+              <w:t>EH</w:t>
+            </w:r>
+            <w:r>
+              <w:rPr>
+                <w:rFonts w:ascii="宋体" w:eastAsia="宋体" w:hAnsi="宋体"/>
+              </w:rPr>
+              <w:t>elp</w:t>
+            </w:r>
+            <w:proofErr w:type="spellEnd"/>
+            <w:r>
+              <w:rPr>
+                <w:rFonts w:ascii="宋体" w:eastAsia="宋体" w:hAnsi="宋体"/>
+              </w:rPr>
+              <w:t xml:space="preserve"> Project</w:t>
+            </w:r>
+          </w:p>
+        </w:tc>
+        <w:tc>
+          <w:tcPr>
+            <w:tcW w:w="4148" w:type="dxa"/>
+          </w:tcPr>
+          <w:p>
+            <w:pPr>
+              <w:rPr>
+                <w:rFonts w:ascii="宋体" w:eastAsia="宋体" w:hAnsi="宋体"/>
+              </w:rPr>
+            </w:pPr>
+            <w:r>
+              <w:rPr>
+                <w:rFonts w:ascii="宋体" w:eastAsia="宋体" w:hAnsi="宋体" w:hint="eastAsia"/>
+              </w:rPr>
+              <w:t>版本： 3.</w:t>
+            </w:r>
+            <w:r>
+              <w:rPr>
+                <w:rFonts w:ascii="宋体" w:eastAsia="宋体" w:hAnsi="宋体"/>
+              </w:rPr>
+              <w:t>2</w:t>
+            </w:r>
+          </w:p>
+        </w:tc>
+      </w:tr>
+      <w:tr>
+        <w:tc>
+          <w:tcPr>
+            <w:tcW w:w="4148" w:type="dxa"/>
+          </w:tcPr>
+          <w:p>
+            <w:pPr>
+              <w:rPr>
+                <w:rFonts w:ascii="宋体" w:eastAsia="宋体" w:hAnsi="宋体"/>
+              </w:rPr>
+            </w:pPr>
+            <w:r>
+              <w:rPr>
+                <w:rFonts w:ascii="宋体" w:eastAsia="宋体" w:hAnsi="宋体" w:hint="eastAsia"/>
+              </w:rPr>
+              <w:t>项目UI设计文档</w:t>
+            </w:r>
+          </w:p>
+        </w:tc>
+        <w:tc>
+          <w:tcPr>
+            <w:tcW w:w="4148" w:type="dxa"/>
+          </w:tcPr>
+          <w:p>
+            <w:pPr>
+              <w:rPr>
+                <w:rFonts w:ascii="宋体" w:eastAsia="宋体" w:hAnsi="宋体"/>
+              </w:rPr>
+            </w:pPr>
+            <w:r>
+              <w:rPr>
+                <w:rFonts w:ascii="宋体" w:eastAsia="宋体" w:hAnsi="宋体" w:hint="eastAsia"/>
+              </w:rPr>
+              <w:t>日期：2017-</w:t>
+            </w:r>
+            <w:r>
+              <w:rPr>
+                <w:rFonts w:ascii="宋体" w:eastAsia="宋体" w:hAnsi="宋体"/>
+              </w:rPr>
+              <w:t>7</w:t>
+            </w:r>
+            <w:r>
+              <w:rPr>
+                <w:rFonts w:ascii="宋体" w:eastAsia="宋体" w:hAnsi="宋体" w:hint="eastAsia"/>
+              </w:rPr>
+              <w:t>-</w:t>
+            </w:r>
+            <w:r>
+              <w:rPr>
+                <w:rFonts w:ascii="宋体" w:eastAsia="宋体" w:hAnsi="宋体"/>
+              </w:rPr>
+              <w:t>6</w:t>
+            </w:r>
+          </w:p>
+        </w:tc>
+      </w:tr>
+    </w:tbl>
+    <w:p>
+      <w:pPr>
         <w:pStyle w:val="2"/>
         <w:rPr>
-          <w:rFonts w:asciiTheme="minorEastAsia" w:hAnsiTheme="minorEastAsia"/>
+          <w:rFonts w:ascii="宋体" w:eastAsia="宋体" w:hAnsi="宋体"/>
         </w:rPr>
       </w:pPr>
-      <w:bookmarkStart w:id="11" w:name="_Toc486286660"/>
+      <w:bookmarkStart w:id="10" w:name="_Toc487104444"/>
       <w:r>
         <w:rPr>
-          <w:rFonts w:asciiTheme="minorEastAsia" w:hAnsiTheme="minorEastAsia" w:hint="eastAsia"/>
+          <w:rFonts w:ascii="宋体" w:eastAsia="宋体" w:hAnsi="宋体" w:hint="eastAsia"/>
         </w:rPr>
-        <w:lastRenderedPageBreak/>
         <w:t xml:space="preserve">3.2 </w:t>
       </w:r>
       <w:r>
         <w:rPr>
-          <w:rFonts w:asciiTheme="minorEastAsia" w:hAnsiTheme="minorEastAsia" w:hint="eastAsia"/>
+          <w:rFonts w:ascii="宋体" w:eastAsia="宋体" w:hAnsi="宋体" w:hint="eastAsia"/>
         </w:rPr>
         <w:t>主要页面设计</w:t>
       </w:r>
-      <w:bookmarkEnd w:id="11"/>
+      <w:bookmarkEnd w:id="10"/>
     </w:p>
     <w:p>
       <w:pPr>
+        <w:spacing w:line="360" w:lineRule="auto"/>
         <w:ind w:left="440" w:firstLineChars="100" w:firstLine="210"/>
+        <w:rPr>
+          <w:rFonts w:ascii="宋体" w:eastAsia="宋体" w:hAnsi="宋体"/>
+        </w:rPr>
       </w:pPr>
       <w:r>
         <w:rPr>
+          <w:rFonts w:ascii="宋体" w:eastAsia="宋体" w:hAnsi="宋体"/>
           <w:noProof/>
         </w:rPr>
         <w:drawing>
@@ -6592,6 +7899,7 @@
       </w:r>
       <w:r>
         <w:rPr>
+          <w:rFonts w:ascii="宋体" w:eastAsia="宋体" w:hAnsi="宋体"/>
           <w:noProof/>
         </w:rPr>
         <w:drawing>
@@ -6653,7 +7961,7 @@
       </w:r>
       <w:r>
         <w:rPr>
-          <w:rFonts w:ascii="Times New Roman" w:eastAsia="Times New Roman" w:hAnsi="Times New Roman" w:cs="Times New Roman"/>
+          <w:rFonts w:ascii="宋体" w:eastAsia="宋体" w:hAnsi="宋体" w:cs="Times New Roman"/>
           <w:noProof/>
           <w:snapToGrid w:val="0"/>
           <w:color w:val="000000"/>
@@ -6724,7 +8032,7 @@
       </w:r>
       <w:r>
         <w:rPr>
-          <w:rFonts w:hint="eastAsia"/>
+          <w:rFonts w:ascii="宋体" w:eastAsia="宋体" w:hAnsi="宋体" w:hint="eastAsia"/>
         </w:rPr>
         <w:t>登录页面                 求助列表页面             求助详情页面</w:t>
       </w:r>
@@ -6733,10 +8041,15 @@
     <w:p/>
     <w:p>
       <w:pPr>
+        <w:spacing w:line="360" w:lineRule="auto"/>
         <w:ind w:firstLineChars="300" w:firstLine="630"/>
+        <w:rPr>
+          <w:rFonts w:ascii="宋体" w:eastAsia="宋体" w:hAnsi="宋体"/>
+        </w:rPr>
       </w:pPr>
       <w:r>
         <w:rPr>
+          <w:rFonts w:ascii="宋体" w:eastAsia="宋体" w:hAnsi="宋体"/>
           <w:noProof/>
         </w:rPr>
         <w:drawing>
@@ -6798,6 +8111,7 @@
       </w:r>
       <w:r>
         <w:rPr>
+          <w:rFonts w:ascii="宋体" w:eastAsia="宋体" w:hAnsi="宋体"/>
           <w:noProof/>
         </w:rPr>
         <w:drawing>
@@ -6859,7 +8173,7 @@
       </w:r>
       <w:r>
         <w:rPr>
-          <w:rFonts w:ascii="Times New Roman" w:eastAsia="Times New Roman" w:hAnsi="Times New Roman" w:cs="Times New Roman"/>
+          <w:rFonts w:ascii="宋体" w:eastAsia="宋体" w:hAnsi="宋体" w:cs="Times New Roman"/>
           <w:noProof/>
           <w:snapToGrid w:val="0"/>
           <w:color w:val="000000"/>
@@ -6930,31 +8244,182 @@
       </w:r>
       <w:r>
         <w:rPr>
-          <w:rFonts w:hint="eastAsia"/>
+          <w:rFonts w:ascii="宋体" w:eastAsia="宋体" w:hAnsi="宋体" w:hint="eastAsia"/>
         </w:rPr>
         <w:t xml:space="preserve">提问列表页面            </w:t>
       </w:r>
       <w:r>
+        <w:rPr>
+          <w:rFonts w:ascii="宋体" w:eastAsia="宋体" w:hAnsi="宋体"/>
+        </w:rPr>
         <w:t xml:space="preserve">  </w:t>
       </w:r>
       <w:r>
         <w:rPr>
-          <w:rFonts w:hint="eastAsia"/>
+          <w:rFonts w:ascii="宋体" w:eastAsia="宋体" w:hAnsi="宋体" w:hint="eastAsia"/>
         </w:rPr>
         <w:t>提问详情页面              正在求助页面</w:t>
       </w:r>
     </w:p>
     <w:p/>
     <w:p/>
+    <w:p/>
+    <w:p/>
+    <w:p/>
+    <w:p/>
+    <w:p/>
     <w:p>
       <w:pPr>
+        <w:rPr>
+          <w:rFonts w:hint="eastAsia"/>
+        </w:rPr>
+      </w:pPr>
+    </w:p>
+    <w:tbl>
+      <w:tblPr>
+        <w:tblStyle w:val="a9"/>
+        <w:tblW w:w="0" w:type="auto"/>
+        <w:tblLook w:val="04A0" w:firstRow="1" w:lastRow="0" w:firstColumn="1" w:lastColumn="0" w:noHBand="0" w:noVBand="1"/>
+      </w:tblPr>
+      <w:tblGrid>
+        <w:gridCol w:w="4148"/>
+        <w:gridCol w:w="4148"/>
+      </w:tblGrid>
+      <w:tr>
+        <w:tc>
+          <w:tcPr>
+            <w:tcW w:w="4148" w:type="dxa"/>
+          </w:tcPr>
+          <w:p>
+            <w:pPr>
+              <w:rPr>
+                <w:rFonts w:ascii="宋体" w:eastAsia="宋体" w:hAnsi="宋体"/>
+              </w:rPr>
+            </w:pPr>
+            <w:proofErr w:type="spellStart"/>
+            <w:r>
+              <w:rPr>
+                <w:rFonts w:ascii="宋体" w:eastAsia="宋体" w:hAnsi="宋体" w:hint="eastAsia"/>
+              </w:rPr>
+              <w:t>EH</w:t>
+            </w:r>
+            <w:r>
+              <w:rPr>
+                <w:rFonts w:ascii="宋体" w:eastAsia="宋体" w:hAnsi="宋体"/>
+              </w:rPr>
+              <w:t>elp</w:t>
+            </w:r>
+            <w:proofErr w:type="spellEnd"/>
+            <w:r>
+              <w:rPr>
+                <w:rFonts w:ascii="宋体" w:eastAsia="宋体" w:hAnsi="宋体"/>
+              </w:rPr>
+              <w:t xml:space="preserve"> Project</w:t>
+            </w:r>
+          </w:p>
+        </w:tc>
+        <w:tc>
+          <w:tcPr>
+            <w:tcW w:w="4148" w:type="dxa"/>
+          </w:tcPr>
+          <w:p>
+            <w:pPr>
+              <w:rPr>
+                <w:rFonts w:ascii="宋体" w:eastAsia="宋体" w:hAnsi="宋体"/>
+              </w:rPr>
+            </w:pPr>
+            <w:r>
+              <w:rPr>
+                <w:rFonts w:ascii="宋体" w:eastAsia="宋体" w:hAnsi="宋体" w:hint="eastAsia"/>
+              </w:rPr>
+              <w:t>版本： 3.</w:t>
+            </w:r>
+            <w:r>
+              <w:rPr>
+                <w:rFonts w:ascii="宋体" w:eastAsia="宋体" w:hAnsi="宋体"/>
+              </w:rPr>
+              <w:t>2</w:t>
+            </w:r>
+          </w:p>
+        </w:tc>
+      </w:tr>
+      <w:tr>
+        <w:tc>
+          <w:tcPr>
+            <w:tcW w:w="4148" w:type="dxa"/>
+          </w:tcPr>
+          <w:p>
+            <w:pPr>
+              <w:rPr>
+                <w:rFonts w:ascii="宋体" w:eastAsia="宋体" w:hAnsi="宋体"/>
+              </w:rPr>
+            </w:pPr>
+            <w:r>
+              <w:rPr>
+                <w:rFonts w:ascii="宋体" w:eastAsia="宋体" w:hAnsi="宋体" w:hint="eastAsia"/>
+              </w:rPr>
+              <w:t>项目UI设计文档</w:t>
+            </w:r>
+          </w:p>
+        </w:tc>
+        <w:tc>
+          <w:tcPr>
+            <w:tcW w:w="4148" w:type="dxa"/>
+          </w:tcPr>
+          <w:p>
+            <w:pPr>
+              <w:rPr>
+                <w:rFonts w:ascii="宋体" w:eastAsia="宋体" w:hAnsi="宋体"/>
+              </w:rPr>
+            </w:pPr>
+            <w:r>
+              <w:rPr>
+                <w:rFonts w:ascii="宋体" w:eastAsia="宋体" w:hAnsi="宋体" w:hint="eastAsia"/>
+              </w:rPr>
+              <w:t>日期：2017-</w:t>
+            </w:r>
+            <w:r>
+              <w:rPr>
+                <w:rFonts w:ascii="宋体" w:eastAsia="宋体" w:hAnsi="宋体"/>
+              </w:rPr>
+              <w:t>7</w:t>
+            </w:r>
+            <w:r>
+              <w:rPr>
+                <w:rFonts w:ascii="宋体" w:eastAsia="宋体" w:hAnsi="宋体" w:hint="eastAsia"/>
+              </w:rPr>
+              <w:t>-</w:t>
+            </w:r>
+            <w:r>
+              <w:rPr>
+                <w:rFonts w:ascii="宋体" w:eastAsia="宋体" w:hAnsi="宋体"/>
+              </w:rPr>
+              <w:t>6</w:t>
+            </w:r>
+          </w:p>
+        </w:tc>
+      </w:tr>
+    </w:tbl>
+    <w:p>
+      <w:pPr>
+        <w:rPr>
+          <w:rFonts w:hint="eastAsia"/>
+        </w:rPr>
+      </w:pPr>
+    </w:p>
+    <w:p>
+      <w:pPr>
+        <w:spacing w:line="360" w:lineRule="auto"/>
         <w:ind w:firstLineChars="200" w:firstLine="420"/>
+        <w:rPr>
+          <w:rFonts w:ascii="宋体" w:eastAsia="宋体" w:hAnsi="宋体"/>
+        </w:rPr>
       </w:pPr>
       <w:r>
         <w:rPr>
+          <w:rFonts w:ascii="宋体" w:eastAsia="宋体" w:hAnsi="宋体"/>
           <w:noProof/>
         </w:rPr>
-        <w:lastRenderedPageBreak/>
         <w:drawing>
           <wp:anchor distT="0" distB="0" distL="114300" distR="114300" simplePos="0" relativeHeight="251668480" behindDoc="0" locked="0" layoutInCell="1" allowOverlap="1">
             <wp:simplePos x="0" y="0"/>
@@ -7014,6 +8479,7 @@
       </w:r>
       <w:r>
         <w:rPr>
+          <w:rFonts w:ascii="宋体" w:eastAsia="宋体" w:hAnsi="宋体"/>
           <w:noProof/>
         </w:rPr>
         <w:drawing>
@@ -7075,7 +8541,7 @@
       </w:r>
       <w:r>
         <w:rPr>
-          <w:rFonts w:ascii="Times New Roman" w:eastAsia="Times New Roman" w:hAnsi="Times New Roman" w:cs="Times New Roman"/>
+          <w:rFonts w:ascii="宋体" w:eastAsia="宋体" w:hAnsi="宋体" w:cs="Times New Roman"/>
           <w:noProof/>
           <w:snapToGrid w:val="0"/>
           <w:color w:val="000000"/>
@@ -7146,28 +8612,36 @@
       </w:r>
       <w:r>
         <w:rPr>
-          <w:rFonts w:hint="eastAsia"/>
+          <w:rFonts w:ascii="宋体" w:eastAsia="宋体" w:hAnsi="宋体" w:hint="eastAsia"/>
         </w:rPr>
         <w:t xml:space="preserve">紧急联系人页面            </w:t>
       </w:r>
       <w:r>
+        <w:rPr>
+          <w:rFonts w:ascii="宋体" w:eastAsia="宋体" w:hAnsi="宋体"/>
+        </w:rPr>
         <w:t xml:space="preserve"> </w:t>
       </w:r>
       <w:r>
         <w:rPr>
-          <w:rFonts w:hint="eastAsia"/>
+          <w:rFonts w:ascii="宋体" w:eastAsia="宋体" w:hAnsi="宋体" w:hint="eastAsia"/>
         </w:rPr>
         <w:t>我发起的页面             求救倒计时页面</w:t>
       </w:r>
+      <w:bookmarkStart w:id="11" w:name="_GoBack"/>
+      <w:bookmarkEnd w:id="11"/>
+    </w:p>
+    <w:p>
+      <w:pPr>
+        <w:spacing w:line="360" w:lineRule="auto"/>
+      </w:pPr>
     </w:p>
     <w:p/>
     <w:p/>
-    <w:p/>
     <w:sectPr>
-      <w:headerReference w:type="default" r:id="rId24"/>
-      <w:footerReference w:type="default" r:id="rId25"/>
+      <w:footerReference w:type="default" r:id="rId24"/>
       <w:pgSz w:w="11906" w:h="16838"/>
-      <w:pgMar w:top="1440" w:right="1800" w:bottom="1440" w:left="1800" w:header="851" w:footer="992" w:gutter="0"/>
+      <w:pgMar w:top="851" w:right="1797" w:bottom="851" w:left="1797" w:header="851" w:footer="992" w:gutter="0"/>
       <w:pgNumType w:start="0"/>
       <w:cols w:space="425"/>
       <w:titlePg/>
@@ -7178,7 +8652,7 @@
 </file>
 
 <file path=word/endnotes.xml><?xml version="1.0" encoding="utf-8"?>
-<w:endnotes xmlns:wpc="http://schemas.microsoft.com/office/word/2010/wordprocessingCanvas" xmlns:cx="http://schemas.microsoft.com/office/drawing/2014/chartex" xmlns:cx1="http://schemas.microsoft.com/office/drawing/2015/9/8/chartex" xmlns:cx2="http://schemas.microsoft.com/office/drawing/2015/10/21/chartex" xmlns:mc="http://schemas.openxmlformats.org/markup-compatibility/2006" xmlns:o="urn:schemas-microsoft-com:office:office" xmlns:r="http://schemas.openxmlformats.org/officeDocument/2006/relationships" xmlns:m="http://schemas.openxmlformats.org/officeDocument/2006/math" xmlns:v="urn:schemas-microsoft-com:vml" xmlns:wp14="http://schemas.microsoft.com/office/word/2010/wordprocessingDrawing" xmlns:wp="http://schemas.openxmlformats.org/drawingml/2006/wordprocessingDrawing" xmlns:w10="urn:schemas-microsoft-com:office:word" xmlns:w="http://schemas.openxmlformats.org/wordprocessingml/2006/main" xmlns:w14="http://schemas.microsoft.com/office/word/2010/wordml" xmlns:w15="http://schemas.microsoft.com/office/word/2012/wordml" xmlns:w16se="http://schemas.microsoft.com/office/word/2015/wordml/symex" xmlns:wpg="http://schemas.microsoft.com/office/word/2010/wordprocessingGroup" xmlns:wpi="http://schemas.microsoft.com/office/word/2010/wordprocessingInk" xmlns:wne="http://schemas.microsoft.com/office/word/2006/wordml" xmlns:wps="http://schemas.microsoft.com/office/word/2010/wordprocessingShape" mc:Ignorable="w14 w15 w16se wp14">
+<w:endnotes xmlns:wpc="http://schemas.microsoft.com/office/word/2010/wordprocessingCanvas" xmlns:cx="http://schemas.microsoft.com/office/drawing/2014/chartex" xmlns:cx1="http://schemas.microsoft.com/office/drawing/2015/9/8/chartex" xmlns:cx2="http://schemas.microsoft.com/office/drawing/2015/10/21/chartex" xmlns:cx3="http://schemas.microsoft.com/office/drawing/2016/5/9/chartex" xmlns:cx4="http://schemas.microsoft.com/office/drawing/2016/5/10/chartex" xmlns:cx5="http://schemas.microsoft.com/office/drawing/2016/5/11/chartex" xmlns:cx6="http://schemas.microsoft.com/office/drawing/2016/5/12/chartex" xmlns:cx7="http://schemas.microsoft.com/office/drawing/2016/5/13/chartex" xmlns:cx8="http://schemas.microsoft.com/office/drawing/2016/5/14/chartex" xmlns:mc="http://schemas.openxmlformats.org/markup-compatibility/2006" xmlns:aink="http://schemas.microsoft.com/office/drawing/2016/ink" xmlns:am3d="http://schemas.microsoft.com/office/drawing/2017/model3d" xmlns:o="urn:schemas-microsoft-com:office:office" xmlns:r="http://schemas.openxmlformats.org/officeDocument/2006/relationships" xmlns:m="http://schemas.openxmlformats.org/officeDocument/2006/math" xmlns:v="urn:schemas-microsoft-com:vml" xmlns:wp14="http://schemas.microsoft.com/office/word/2010/wordprocessingDrawing" xmlns:wp="http://schemas.openxmlformats.org/drawingml/2006/wordprocessingDrawing" xmlns:w10="urn:schemas-microsoft-com:office:word" xmlns:w="http://schemas.openxmlformats.org/wordprocessingml/2006/main" xmlns:w14="http://schemas.microsoft.com/office/word/2010/wordml" xmlns:w15="http://schemas.microsoft.com/office/word/2012/wordml" xmlns:w16cid="http://schemas.microsoft.com/office/word/2016/wordml/cid" xmlns:w16se="http://schemas.microsoft.com/office/word/2015/wordml/symex" xmlns:wpg="http://schemas.microsoft.com/office/word/2010/wordprocessingGroup" xmlns:wpi="http://schemas.microsoft.com/office/word/2010/wordprocessingInk" xmlns:wne="http://schemas.microsoft.com/office/word/2006/wordml" xmlns:wps="http://schemas.microsoft.com/office/word/2010/wordprocessingShape" mc:Ignorable="w14 w15 w16se w16cid wp14">
   <w:endnote w:type="separator" w:id="-1">
     <w:p>
       <w:r>
@@ -7197,7 +8671,7 @@
 </file>
 
 <file path=word/footer1.xml><?xml version="1.0" encoding="utf-8"?>
-<w:ftr xmlns:wpc="http://schemas.microsoft.com/office/word/2010/wordprocessingCanvas" xmlns:cx="http://schemas.microsoft.com/office/drawing/2014/chartex" xmlns:cx1="http://schemas.microsoft.com/office/drawing/2015/9/8/chartex" xmlns:cx2="http://schemas.microsoft.com/office/drawing/2015/10/21/chartex" xmlns:mc="http://schemas.openxmlformats.org/markup-compatibility/2006" xmlns:o="urn:schemas-microsoft-com:office:office" xmlns:r="http://schemas.openxmlformats.org/officeDocument/2006/relationships" xmlns:m="http://schemas.openxmlformats.org/officeDocument/2006/math" xmlns:v="urn:schemas-microsoft-com:vml" xmlns:wp14="http://schemas.microsoft.com/office/word/2010/wordprocessingDrawing" xmlns:wp="http://schemas.openxmlformats.org/drawingml/2006/wordprocessingDrawing" xmlns:w10="urn:schemas-microsoft-com:office:word" xmlns:w="http://schemas.openxmlformats.org/wordprocessingml/2006/main" xmlns:w14="http://schemas.microsoft.com/office/word/2010/wordml" xmlns:w15="http://schemas.microsoft.com/office/word/2012/wordml" xmlns:w16se="http://schemas.microsoft.com/office/word/2015/wordml/symex" xmlns:wpg="http://schemas.microsoft.com/office/word/2010/wordprocessingGroup" xmlns:wpi="http://schemas.microsoft.com/office/word/2010/wordprocessingInk" xmlns:wne="http://schemas.microsoft.com/office/word/2006/wordml" xmlns:wps="http://schemas.microsoft.com/office/word/2010/wordprocessingShape" mc:Ignorable="w14 w15 w16se wp14">
+<w:ftr xmlns:wpc="http://schemas.microsoft.com/office/word/2010/wordprocessingCanvas" xmlns:cx="http://schemas.microsoft.com/office/drawing/2014/chartex" xmlns:cx1="http://schemas.microsoft.com/office/drawing/2015/9/8/chartex" xmlns:cx2="http://schemas.microsoft.com/office/drawing/2015/10/21/chartex" xmlns:cx3="http://schemas.microsoft.com/office/drawing/2016/5/9/chartex" xmlns:cx4="http://schemas.microsoft.com/office/drawing/2016/5/10/chartex" xmlns:cx5="http://schemas.microsoft.com/office/drawing/2016/5/11/chartex" xmlns:cx6="http://schemas.microsoft.com/office/drawing/2016/5/12/chartex" xmlns:cx7="http://schemas.microsoft.com/office/drawing/2016/5/13/chartex" xmlns:cx8="http://schemas.microsoft.com/office/drawing/2016/5/14/chartex" xmlns:mc="http://schemas.openxmlformats.org/markup-compatibility/2006" xmlns:aink="http://schemas.microsoft.com/office/drawing/2016/ink" xmlns:am3d="http://schemas.microsoft.com/office/drawing/2017/model3d" xmlns:o="urn:schemas-microsoft-com:office:office" xmlns:r="http://schemas.openxmlformats.org/officeDocument/2006/relationships" xmlns:m="http://schemas.openxmlformats.org/officeDocument/2006/math" xmlns:v="urn:schemas-microsoft-com:vml" xmlns:wp14="http://schemas.microsoft.com/office/word/2010/wordprocessingDrawing" xmlns:wp="http://schemas.openxmlformats.org/drawingml/2006/wordprocessingDrawing" xmlns:w10="urn:schemas-microsoft-com:office:word" xmlns:w="http://schemas.openxmlformats.org/wordprocessingml/2006/main" xmlns:w14="http://schemas.microsoft.com/office/word/2010/wordml" xmlns:w15="http://schemas.microsoft.com/office/word/2012/wordml" xmlns:w16cid="http://schemas.microsoft.com/office/word/2016/wordml/cid" xmlns:w16se="http://schemas.microsoft.com/office/word/2015/wordml/symex" xmlns:wpg="http://schemas.microsoft.com/office/word/2010/wordprocessingGroup" xmlns:wpi="http://schemas.microsoft.com/office/word/2010/wordprocessingInk" xmlns:wne="http://schemas.microsoft.com/office/word/2006/wordml" xmlns:wps="http://schemas.microsoft.com/office/word/2010/wordprocessingShape" mc:Ignorable="w14 w15 w16se w16cid wp14">
   <w:sdt>
     <w:sdtPr>
       <w:id w:val="-1164247975"/>
@@ -7222,15 +8696,20 @@
             <w:pPr>
               <w:pStyle w:val="a5"/>
               <w:ind w:firstLineChars="2100" w:firstLine="3780"/>
+              <w:rPr>
+                <w:rFonts w:hint="eastAsia"/>
+              </w:rPr>
             </w:pPr>
             <w:r>
               <w:rPr>
+                <w:rFonts w:ascii="宋体" w:eastAsia="宋体" w:hAnsi="宋体"/>
                 <w:lang w:val="zh-CN"/>
               </w:rPr>
               <w:t xml:space="preserve"> </w:t>
             </w:r>
             <w:r>
               <w:rPr>
+                <w:rFonts w:ascii="宋体" w:eastAsia="宋体" w:hAnsi="宋体"/>
                 <w:b/>
                 <w:bCs/>
                 <w:sz w:val="24"/>
@@ -7240,6 +8719,7 @@
             </w:r>
             <w:r>
               <w:rPr>
+                <w:rFonts w:ascii="宋体" w:eastAsia="宋体" w:hAnsi="宋体"/>
                 <w:b/>
                 <w:bCs/>
               </w:rPr>
@@ -7247,6 +8727,7 @@
             </w:r>
             <w:r>
               <w:rPr>
+                <w:rFonts w:ascii="宋体" w:eastAsia="宋体" w:hAnsi="宋体"/>
                 <w:b/>
                 <w:bCs/>
                 <w:sz w:val="24"/>
@@ -7256,14 +8737,16 @@
             </w:r>
             <w:r>
               <w:rPr>
+                <w:rFonts w:ascii="宋体" w:eastAsia="宋体" w:hAnsi="宋体"/>
                 <w:b/>
                 <w:bCs/>
                 <w:noProof/>
               </w:rPr>
-              <w:t>1</w:t>
-            </w:r>
-            <w:r>
-              <w:rPr>
+              <w:t>8</w:t>
+            </w:r>
+            <w:r>
+              <w:rPr>
+                <w:rFonts w:ascii="宋体" w:eastAsia="宋体" w:hAnsi="宋体"/>
                 <w:b/>
                 <w:bCs/>
                 <w:sz w:val="24"/>
@@ -7273,12 +8756,14 @@
             </w:r>
             <w:r>
               <w:rPr>
+                <w:rFonts w:ascii="宋体" w:eastAsia="宋体" w:hAnsi="宋体"/>
                 <w:lang w:val="zh-CN"/>
               </w:rPr>
-              <w:t xml:space="preserve"> / </w:t>
-            </w:r>
-            <w:r>
-              <w:rPr>
+              <w:t>/</w:t>
+            </w:r>
+            <w:r>
+              <w:rPr>
+                <w:rFonts w:ascii="宋体" w:eastAsia="宋体" w:hAnsi="宋体"/>
                 <w:b/>
                 <w:bCs/>
                 <w:sz w:val="24"/>
@@ -7288,6 +8773,7 @@
             </w:r>
             <w:r>
               <w:rPr>
+                <w:rFonts w:ascii="宋体" w:eastAsia="宋体" w:hAnsi="宋体"/>
                 <w:b/>
                 <w:bCs/>
               </w:rPr>
@@ -7295,6 +8781,7 @@
             </w:r>
             <w:r>
               <w:rPr>
+                <w:rFonts w:ascii="宋体" w:eastAsia="宋体" w:hAnsi="宋体"/>
                 <w:b/>
                 <w:bCs/>
                 <w:sz w:val="24"/>
@@ -7304,14 +8791,16 @@
             </w:r>
             <w:r>
               <w:rPr>
+                <w:rFonts w:ascii="宋体" w:eastAsia="宋体" w:hAnsi="宋体"/>
                 <w:b/>
                 <w:bCs/>
                 <w:noProof/>
               </w:rPr>
-              <w:t>7</w:t>
-            </w:r>
-            <w:r>
-              <w:rPr>
+              <w:t>8</w:t>
+            </w:r>
+            <w:r>
+              <w:rPr>
+                <w:rFonts w:ascii="宋体" w:eastAsia="宋体" w:hAnsi="宋体"/>
                 <w:b/>
                 <w:bCs/>
                 <w:sz w:val="24"/>
@@ -7324,16 +8813,11 @@
       </w:sdt>
     </w:sdtContent>
   </w:sdt>
-  <w:p>
-    <w:pPr>
-      <w:pStyle w:val="a5"/>
-    </w:pPr>
-  </w:p>
 </w:ftr>
 </file>
 
 <file path=word/footnotes.xml><?xml version="1.0" encoding="utf-8"?>
-<w:footnotes xmlns:wpc="http://schemas.microsoft.com/office/word/2010/wordprocessingCanvas" xmlns:cx="http://schemas.microsoft.com/office/drawing/2014/chartex" xmlns:cx1="http://schemas.microsoft.com/office/drawing/2015/9/8/chartex" xmlns:cx2="http://schemas.microsoft.com/office/drawing/2015/10/21/chartex" xmlns:mc="http://schemas.openxmlformats.org/markup-compatibility/2006" xmlns:o="urn:schemas-microsoft-com:office:office" xmlns:r="http://schemas.openxmlformats.org/officeDocument/2006/relationships" xmlns:m="http://schemas.openxmlformats.org/officeDocument/2006/math" xmlns:v="urn:schemas-microsoft-com:vml" xmlns:wp14="http://schemas.microsoft.com/office/word/2010/wordprocessingDrawing" xmlns:wp="http://schemas.openxmlformats.org/drawingml/2006/wordprocessingDrawing" xmlns:w10="urn:schemas-microsoft-com:office:word" xmlns:w="http://schemas.openxmlformats.org/wordprocessingml/2006/main" xmlns:w14="http://schemas.microsoft.com/office/word/2010/wordml" xmlns:w15="http://schemas.microsoft.com/office/word/2012/wordml" xmlns:w16se="http://schemas.microsoft.com/office/word/2015/wordml/symex" xmlns:wpg="http://schemas.microsoft.com/office/word/2010/wordprocessingGroup" xmlns:wpi="http://schemas.microsoft.com/office/word/2010/wordprocessingInk" xmlns:wne="http://schemas.microsoft.com/office/word/2006/wordml" xmlns:wps="http://schemas.microsoft.com/office/word/2010/wordprocessingShape" mc:Ignorable="w14 w15 w16se wp14">
+<w:footnotes xmlns:wpc="http://schemas.microsoft.com/office/word/2010/wordprocessingCanvas" xmlns:cx="http://schemas.microsoft.com/office/drawing/2014/chartex" xmlns:cx1="http://schemas.microsoft.com/office/drawing/2015/9/8/chartex" xmlns:cx2="http://schemas.microsoft.com/office/drawing/2015/10/21/chartex" xmlns:cx3="http://schemas.microsoft.com/office/drawing/2016/5/9/chartex" xmlns:cx4="http://schemas.microsoft.com/office/drawing/2016/5/10/chartex" xmlns:cx5="http://schemas.microsoft.com/office/drawing/2016/5/11/chartex" xmlns:cx6="http://schemas.microsoft.com/office/drawing/2016/5/12/chartex" xmlns:cx7="http://schemas.microsoft.com/office/drawing/2016/5/13/chartex" xmlns:cx8="http://schemas.microsoft.com/office/drawing/2016/5/14/chartex" xmlns:mc="http://schemas.openxmlformats.org/markup-compatibility/2006" xmlns:aink="http://schemas.microsoft.com/office/drawing/2016/ink" xmlns:am3d="http://schemas.microsoft.com/office/drawing/2017/model3d" xmlns:o="urn:schemas-microsoft-com:office:office" xmlns:r="http://schemas.openxmlformats.org/officeDocument/2006/relationships" xmlns:m="http://schemas.openxmlformats.org/officeDocument/2006/math" xmlns:v="urn:schemas-microsoft-com:vml" xmlns:wp14="http://schemas.microsoft.com/office/word/2010/wordprocessingDrawing" xmlns:wp="http://schemas.openxmlformats.org/drawingml/2006/wordprocessingDrawing" xmlns:w10="urn:schemas-microsoft-com:office:word" xmlns:w="http://schemas.openxmlformats.org/wordprocessingml/2006/main" xmlns:w14="http://schemas.microsoft.com/office/word/2010/wordml" xmlns:w15="http://schemas.microsoft.com/office/word/2012/wordml" xmlns:w16cid="http://schemas.microsoft.com/office/word/2016/wordml/cid" xmlns:w16se="http://schemas.microsoft.com/office/word/2015/wordml/symex" xmlns:wpg="http://schemas.microsoft.com/office/word/2010/wordprocessingGroup" xmlns:wpi="http://schemas.microsoft.com/office/word/2010/wordprocessingInk" xmlns:wne="http://schemas.microsoft.com/office/word/2006/wordml" xmlns:wps="http://schemas.microsoft.com/office/word/2010/wordprocessingShape" mc:Ignorable="w14 w15 w16se w16cid wp14">
   <w:footnote w:type="separator" w:id="-1">
     <w:p>
       <w:r>
@@ -7351,32 +8835,8 @@
 </w:footnotes>
 </file>
 
-<file path=word/header1.xml><?xml version="1.0" encoding="utf-8"?>
-<w:hdr xmlns:wpc="http://schemas.microsoft.com/office/word/2010/wordprocessingCanvas" xmlns:cx="http://schemas.microsoft.com/office/drawing/2014/chartex" xmlns:cx1="http://schemas.microsoft.com/office/drawing/2015/9/8/chartex" xmlns:cx2="http://schemas.microsoft.com/office/drawing/2015/10/21/chartex" xmlns:mc="http://schemas.openxmlformats.org/markup-compatibility/2006" xmlns:o="urn:schemas-microsoft-com:office:office" xmlns:r="http://schemas.openxmlformats.org/officeDocument/2006/relationships" xmlns:m="http://schemas.openxmlformats.org/officeDocument/2006/math" xmlns:v="urn:schemas-microsoft-com:vml" xmlns:wp14="http://schemas.microsoft.com/office/word/2010/wordprocessingDrawing" xmlns:wp="http://schemas.openxmlformats.org/drawingml/2006/wordprocessingDrawing" xmlns:w10="urn:schemas-microsoft-com:office:word" xmlns:w="http://schemas.openxmlformats.org/wordprocessingml/2006/main" xmlns:w14="http://schemas.microsoft.com/office/word/2010/wordml" xmlns:w15="http://schemas.microsoft.com/office/word/2012/wordml" xmlns:w16se="http://schemas.microsoft.com/office/word/2015/wordml/symex" xmlns:wpg="http://schemas.microsoft.com/office/word/2010/wordprocessingGroup" xmlns:wpi="http://schemas.microsoft.com/office/word/2010/wordprocessingInk" xmlns:wne="http://schemas.microsoft.com/office/word/2006/wordml" xmlns:wps="http://schemas.microsoft.com/office/word/2010/wordprocessingShape" mc:Ignorable="w14 w15 w16se wp14">
-  <w:p>
-    <w:pPr>
-      <w:pStyle w:val="a3"/>
-    </w:pPr>
-    <w:proofErr w:type="gramStart"/>
-    <w:r>
-      <w:rPr>
-        <w:rFonts w:hint="eastAsia"/>
-      </w:rPr>
-      <w:t>易助实训</w:t>
-    </w:r>
-    <w:proofErr w:type="gramEnd"/>
-    <w:r>
-      <w:rPr>
-        <w:rFonts w:hint="eastAsia"/>
-      </w:rPr>
-      <w:t>项目</w:t>
-    </w:r>
-  </w:p>
-</w:hdr>
-</file>
-
 <file path=word/numbering.xml><?xml version="1.0" encoding="utf-8"?>
-<w:numbering xmlns:wpc="http://schemas.microsoft.com/office/word/2010/wordprocessingCanvas" xmlns:cx="http://schemas.microsoft.com/office/drawing/2014/chartex" xmlns:cx1="http://schemas.microsoft.com/office/drawing/2015/9/8/chartex" xmlns:cx2="http://schemas.microsoft.com/office/drawing/2015/10/21/chartex" xmlns:mc="http://schemas.openxmlformats.org/markup-compatibility/2006" xmlns:o="urn:schemas-microsoft-com:office:office" xmlns:r="http://schemas.openxmlformats.org/officeDocument/2006/relationships" xmlns:m="http://schemas.openxmlformats.org/officeDocument/2006/math" xmlns:v="urn:schemas-microsoft-com:vml" xmlns:wp14="http://schemas.microsoft.com/office/word/2010/wordprocessingDrawing" xmlns:wp="http://schemas.openxmlformats.org/drawingml/2006/wordprocessingDrawing" xmlns:w10="urn:schemas-microsoft-com:office:word" xmlns:w="http://schemas.openxmlformats.org/wordprocessingml/2006/main" xmlns:w14="http://schemas.microsoft.com/office/word/2010/wordml" xmlns:w15="http://schemas.microsoft.com/office/word/2012/wordml" xmlns:w16se="http://schemas.microsoft.com/office/word/2015/wordml/symex" xmlns:wpg="http://schemas.microsoft.com/office/word/2010/wordprocessingGroup" xmlns:wpi="http://schemas.microsoft.com/office/word/2010/wordprocessingInk" xmlns:wne="http://schemas.microsoft.com/office/word/2006/wordml" xmlns:wps="http://schemas.microsoft.com/office/word/2010/wordprocessingShape" mc:Ignorable="w14 w15 w16se wp14">
+<w:numbering xmlns:wpc="http://schemas.microsoft.com/office/word/2010/wordprocessingCanvas" xmlns:cx="http://schemas.microsoft.com/office/drawing/2014/chartex" xmlns:cx1="http://schemas.microsoft.com/office/drawing/2015/9/8/chartex" xmlns:cx2="http://schemas.microsoft.com/office/drawing/2015/10/21/chartex" xmlns:cx3="http://schemas.microsoft.com/office/drawing/2016/5/9/chartex" xmlns:cx4="http://schemas.microsoft.com/office/drawing/2016/5/10/chartex" xmlns:cx5="http://schemas.microsoft.com/office/drawing/2016/5/11/chartex" xmlns:cx6="http://schemas.microsoft.com/office/drawing/2016/5/12/chartex" xmlns:cx7="http://schemas.microsoft.com/office/drawing/2016/5/13/chartex" xmlns:cx8="http://schemas.microsoft.com/office/drawing/2016/5/14/chartex" xmlns:mc="http://schemas.openxmlformats.org/markup-compatibility/2006" xmlns:aink="http://schemas.microsoft.com/office/drawing/2016/ink" xmlns:am3d="http://schemas.microsoft.com/office/drawing/2017/model3d" xmlns:o="urn:schemas-microsoft-com:office:office" xmlns:r="http://schemas.openxmlformats.org/officeDocument/2006/relationships" xmlns:m="http://schemas.openxmlformats.org/officeDocument/2006/math" xmlns:v="urn:schemas-microsoft-com:vml" xmlns:wp14="http://schemas.microsoft.com/office/word/2010/wordprocessingDrawing" xmlns:wp="http://schemas.openxmlformats.org/drawingml/2006/wordprocessingDrawing" xmlns:w10="urn:schemas-microsoft-com:office:word" xmlns:w="http://schemas.openxmlformats.org/wordprocessingml/2006/main" xmlns:w14="http://schemas.microsoft.com/office/word/2010/wordml" xmlns:w15="http://schemas.microsoft.com/office/word/2012/wordml" xmlns:w16cid="http://schemas.microsoft.com/office/word/2016/wordml/cid" xmlns:w16se="http://schemas.microsoft.com/office/word/2015/wordml/symex" xmlns:wpg="http://schemas.microsoft.com/office/word/2010/wordprocessingGroup" xmlns:wpi="http://schemas.microsoft.com/office/word/2010/wordprocessingInk" xmlns:wne="http://schemas.microsoft.com/office/word/2006/wordml" xmlns:wps="http://schemas.microsoft.com/office/word/2010/wordprocessingShape" mc:Ignorable="w14 w15 w16se w16cid wp14">
   <w:abstractNum w:abstractNumId="0" w15:restartNumberingAfterBreak="0">
     <w:nsid w:val="00F15A0D"/>
     <w:multiLevelType w:val="hybridMultilevel"/>
@@ -7387,7 +8847,7 @@
       <w:lvlText w:val="%1、"/>
       <w:lvlJc w:val="left"/>
       <w:pPr>
-        <w:ind w:left="360" w:hanging="360"/>
+        <w:ind w:left="3621" w:hanging="360"/>
       </w:pPr>
       <w:rPr>
         <w:rFonts w:hint="default"/>
@@ -7399,7 +8859,7 @@
       <w:lvlText w:val="%2)"/>
       <w:lvlJc w:val="left"/>
       <w:pPr>
-        <w:ind w:left="840" w:hanging="420"/>
+        <w:ind w:left="4101" w:hanging="420"/>
       </w:pPr>
     </w:lvl>
     <w:lvl w:ilvl="2" w:tplc="0409001B" w:tentative="1">
@@ -7408,7 +8868,7 @@
       <w:lvlText w:val="%3."/>
       <w:lvlJc w:val="right"/>
       <w:pPr>
-        <w:ind w:left="1260" w:hanging="420"/>
+        <w:ind w:left="4521" w:hanging="420"/>
       </w:pPr>
     </w:lvl>
     <w:lvl w:ilvl="3" w:tplc="0409000F" w:tentative="1">
@@ -7417,7 +8877,7 @@
       <w:lvlText w:val="%4."/>
       <w:lvlJc w:val="left"/>
       <w:pPr>
-        <w:ind w:left="1680" w:hanging="420"/>
+        <w:ind w:left="4941" w:hanging="420"/>
       </w:pPr>
     </w:lvl>
     <w:lvl w:ilvl="4" w:tplc="04090019" w:tentative="1">
@@ -7426,7 +8886,7 @@
       <w:lvlText w:val="%5)"/>
       <w:lvlJc w:val="left"/>
       <w:pPr>
-        <w:ind w:left="2100" w:hanging="420"/>
+        <w:ind w:left="5361" w:hanging="420"/>
       </w:pPr>
     </w:lvl>
     <w:lvl w:ilvl="5" w:tplc="0409001B" w:tentative="1">
@@ -7435,7 +8895,7 @@
       <w:lvlText w:val="%6."/>
       <w:lvlJc w:val="right"/>
       <w:pPr>
-        <w:ind w:left="2520" w:hanging="420"/>
+        <w:ind w:left="5781" w:hanging="420"/>
       </w:pPr>
     </w:lvl>
     <w:lvl w:ilvl="6" w:tplc="0409000F" w:tentative="1">
@@ -7444,7 +8904,7 @@
       <w:lvlText w:val="%7."/>
       <w:lvlJc w:val="left"/>
       <w:pPr>
-        <w:ind w:left="2940" w:hanging="420"/>
+        <w:ind w:left="6201" w:hanging="420"/>
       </w:pPr>
     </w:lvl>
     <w:lvl w:ilvl="7" w:tplc="04090019" w:tentative="1">
@@ -7453,7 +8913,7 @@
       <w:lvlText w:val="%8)"/>
       <w:lvlJc w:val="left"/>
       <w:pPr>
-        <w:ind w:left="3360" w:hanging="420"/>
+        <w:ind w:left="6621" w:hanging="420"/>
       </w:pPr>
     </w:lvl>
     <w:lvl w:ilvl="8" w:tplc="0409001B" w:tentative="1">
@@ -7462,7 +8922,7 @@
       <w:lvlText w:val="%9."/>
       <w:lvlJc w:val="right"/>
       <w:pPr>
-        <w:ind w:left="3780" w:hanging="420"/>
+        <w:ind w:left="7041" w:hanging="420"/>
       </w:pPr>
     </w:lvl>
   </w:abstractNum>
@@ -7826,7 +9286,7 @@
   <w:abstractNum w:abstractNumId="5" w15:restartNumberingAfterBreak="0">
     <w:nsid w:val="47A30347"/>
     <w:multiLevelType w:val="hybridMultilevel"/>
-    <w:tmpl w:val="5858B9CE"/>
+    <w:tmpl w:val="0C22CD8C"/>
     <w:lvl w:ilvl="0" w:tplc="4B1CDC3A">
       <w:start w:val="1"/>
       <w:numFmt w:val="japaneseCounting"/>
@@ -8303,7 +9763,7 @@
 </file>
 
 <file path=word/styles.xml><?xml version="1.0" encoding="utf-8"?>
-<w:styles xmlns:mc="http://schemas.openxmlformats.org/markup-compatibility/2006" xmlns:r="http://schemas.openxmlformats.org/officeDocument/2006/relationships" xmlns:w="http://schemas.openxmlformats.org/wordprocessingml/2006/main" xmlns:w14="http://schemas.microsoft.com/office/word/2010/wordml" xmlns:w15="http://schemas.microsoft.com/office/word/2012/wordml" xmlns:w16se="http://schemas.microsoft.com/office/word/2015/wordml/symex" mc:Ignorable="w14 w15 w16se">
+<w:styles xmlns:mc="http://schemas.openxmlformats.org/markup-compatibility/2006" xmlns:r="http://schemas.openxmlformats.org/officeDocument/2006/relationships" xmlns:w="http://schemas.openxmlformats.org/wordprocessingml/2006/main" xmlns:w14="http://schemas.microsoft.com/office/word/2010/wordml" xmlns:w15="http://schemas.microsoft.com/office/word/2012/wordml" xmlns:w16cid="http://schemas.microsoft.com/office/word/2016/wordml/cid" xmlns:w16se="http://schemas.microsoft.com/office/word/2015/wordml/symex" mc:Ignorable="w14 w15 w16se w16cid">
   <w:docDefaults>
     <w:rPrDefault>
       <w:rPr>
@@ -8316,7 +9776,7 @@
     </w:rPrDefault>
     <w:pPrDefault/>
   </w:docDefaults>
-  <w:latentStyles w:defLockedState="0" w:defUIPriority="99" w:defSemiHidden="0" w:defUnhideWhenUsed="0" w:defQFormat="0" w:count="372">
+  <w:latentStyles w:defLockedState="0" w:defUIPriority="99" w:defSemiHidden="0" w:defUnhideWhenUsed="0" w:defQFormat="0" w:count="375">
     <w:lsdException w:name="Normal" w:uiPriority="0" w:qFormat="1"/>
     <w:lsdException w:name="heading 1" w:uiPriority="9" w:qFormat="1"/>
     <w:lsdException w:name="heading 2" w:semiHidden="1" w:uiPriority="9" w:unhideWhenUsed="1" w:qFormat="1"/>
@@ -8422,7 +9882,6 @@
     <w:lsdException w:name="HTML Sample" w:semiHidden="1" w:unhideWhenUsed="1"/>
     <w:lsdException w:name="HTML Typewriter" w:semiHidden="1" w:unhideWhenUsed="1"/>
     <w:lsdException w:name="HTML Variable" w:semiHidden="1" w:unhideWhenUsed="1"/>
-    <w:lsdException w:name="Normal Table" w:semiHidden="1" w:unhideWhenUsed="1"/>
     <w:lsdException w:name="annotation subject" w:semiHidden="1" w:unhideWhenUsed="1"/>
     <w:lsdException w:name="No List" w:semiHidden="1" w:unhideWhenUsed="1"/>
     <w:lsdException w:name="Outline List 1" w:semiHidden="1" w:unhideWhenUsed="1"/>
@@ -8467,7 +9926,6 @@
     <w:lsdException w:name="Table Professional" w:semiHidden="1" w:unhideWhenUsed="1"/>
     <w:lsdException w:name="Table Subtle 1" w:semiHidden="1" w:unhideWhenUsed="1"/>
     <w:lsdException w:name="Table Subtle 2" w:semiHidden="1" w:unhideWhenUsed="1"/>
-    <w:lsdException w:name="Table Web 1" w:semiHidden="1" w:unhideWhenUsed="1"/>
     <w:lsdException w:name="Table Web 2" w:semiHidden="1" w:unhideWhenUsed="1"/>
     <w:lsdException w:name="Table Web 3" w:semiHidden="1" w:unhideWhenUsed="1"/>
     <w:lsdException w:name="Balloon Text" w:semiHidden="1" w:unhideWhenUsed="1"/>
@@ -8689,6 +10147,9 @@
     <w:lsdException w:name="List Table 6 Colorful Accent 6" w:uiPriority="51"/>
     <w:lsdException w:name="List Table 7 Colorful Accent 6" w:uiPriority="52"/>
     <w:lsdException w:name="Mention" w:semiHidden="1" w:unhideWhenUsed="1"/>
+    <w:lsdException w:name="Smart Hyperlink" w:semiHidden="1" w:unhideWhenUsed="1"/>
+    <w:lsdException w:name="Hashtag" w:semiHidden="1" w:unhideWhenUsed="1"/>
+    <w:lsdException w:name="Unresolved Mention" w:semiHidden="1" w:unhideWhenUsed="1"/>
   </w:latentStyles>
   <w:style w:type="paragraph" w:default="1" w:styleId="a">
     <w:name w:val="Normal"/>
@@ -8813,7 +10274,6 @@
   <w:style w:type="character" w:default="1" w:styleId="a0">
     <w:name w:val="Default Paragraph Font"/>
     <w:uiPriority w:val="1"/>
-    <w:semiHidden/>
     <w:unhideWhenUsed/>
   </w:style>
   <w:style w:type="table" w:default="1" w:styleId="a1">
@@ -9423,7 +10883,7 @@
 
 <file path=customXml/item1.xml><?xml version="1.0" encoding="utf-8"?>
 <CoverPageProperties xmlns="http://schemas.microsoft.com/office/2006/coverPageProps">
-  <PublishDate>2017-04-18T00:00:00</PublishDate>
+  <PublishDate>2017-07-06T00:00:00</PublishDate>
   <Abstract/>
   <CompanyAddress/>
   <CompanyPhone/>
@@ -9445,7 +10905,7 @@
 </file>
 
 <file path=customXml/itemProps2.xml><?xml version="1.0" encoding="utf-8"?>
-<ds:datastoreItem xmlns:ds="http://schemas.openxmlformats.org/officeDocument/2006/customXml" ds:itemID="{8F9C48C2-4412-4A8E-8256-BAAE2579A65A}">
+<ds:datastoreItem xmlns:ds="http://schemas.openxmlformats.org/officeDocument/2006/customXml" ds:itemID="{CF6CEC37-87C1-4DC0-9240-AACCF707135B}">
   <ds:schemaRefs>
     <ds:schemaRef ds:uri="http://schemas.openxmlformats.org/officeDocument/2006/bibliography"/>
   </ds:schemaRefs>
